--- a/Python/Day 4 (For-Loop).docx
+++ b/Python/Day 4 (For-Loop).docx
@@ -541,174 +541,8 @@
         <w:t>Example</w:t>
       </w:r>
     </w:p>
-    <w:p>
-      <w:pPr>
-        <w:shd w:val="clear" w:color="auto" w:fill="1E1E1E"/>
-        <w:spacing w:after="0" w:line="330" w:lineRule="atLeast"/>
-      </w:pPr>
-      <w:proofErr w:type="gramStart"/>
-      <w:r>
-        <w:rPr>
-          <w:rFonts w:ascii="Consolas" w:eastAsia="Times New Roman" w:hAnsi="Consolas" w:cs="Times New Roman"/>
-          <w:color w:val="C586C0"/>
-          <w:sz w:val="24"/>
-          <w:szCs w:val="24"/>
-          <w:lang w:eastAsia="en-IN"/>
-        </w:rPr>
-        <w:t>for</w:t>
-      </w:r>
-      <w:proofErr w:type="gramEnd"/>
-      <w:r>
-        <w:rPr>
-          <w:rFonts w:ascii="Consolas" w:eastAsia="Times New Roman" w:hAnsi="Consolas" w:cs="Times New Roman"/>
-          <w:color w:val="D4D4D4"/>
-          <w:sz w:val="24"/>
-          <w:szCs w:val="24"/>
-          <w:lang w:eastAsia="en-IN"/>
-        </w:rPr>
-        <w:t> </w:t>
-      </w:r>
-      <w:proofErr w:type="spellStart"/>
-      <w:r>
-        <w:rPr>
-          <w:rFonts w:ascii="Consolas" w:eastAsia="Times New Roman" w:hAnsi="Consolas" w:cs="Times New Roman"/>
-          <w:color w:val="D4D4D4"/>
-          <w:sz w:val="24"/>
-          <w:szCs w:val="24"/>
-          <w:lang w:eastAsia="en-IN"/>
-        </w:rPr>
-        <w:t>i</w:t>
-      </w:r>
-      <w:proofErr w:type="spellEnd"/>
-      <w:r>
-        <w:rPr>
-          <w:rFonts w:ascii="Consolas" w:eastAsia="Times New Roman" w:hAnsi="Consolas" w:cs="Times New Roman"/>
-          <w:color w:val="D4D4D4"/>
-          <w:sz w:val="24"/>
-          <w:szCs w:val="24"/>
-          <w:lang w:eastAsia="en-IN"/>
-        </w:rPr>
-        <w:t> </w:t>
-      </w:r>
-      <w:r>
-        <w:rPr>
-          <w:rFonts w:ascii="Consolas" w:eastAsia="Times New Roman" w:hAnsi="Consolas" w:cs="Times New Roman"/>
-          <w:color w:val="C586C0"/>
-          <w:sz w:val="24"/>
-          <w:szCs w:val="24"/>
-          <w:lang w:eastAsia="en-IN"/>
-        </w:rPr>
-        <w:t>in</w:t>
-      </w:r>
-      <w:r>
-        <w:rPr>
-          <w:rFonts w:ascii="Consolas" w:eastAsia="Times New Roman" w:hAnsi="Consolas" w:cs="Times New Roman"/>
-          <w:color w:val="D4D4D4"/>
-          <w:sz w:val="24"/>
-          <w:szCs w:val="24"/>
-          <w:lang w:eastAsia="en-IN"/>
-        </w:rPr>
-        <w:t> </w:t>
-      </w:r>
-      <w:r>
-        <w:rPr>
-          <w:rFonts w:ascii="Consolas" w:eastAsia="Times New Roman" w:hAnsi="Consolas" w:cs="Times New Roman"/>
-          <w:color w:val="DCDCAA"/>
-          <w:sz w:val="24"/>
-          <w:szCs w:val="24"/>
-          <w:lang w:eastAsia="en-IN"/>
-        </w:rPr>
-        <w:t>range</w:t>
-      </w:r>
-      <w:r>
-        <w:rPr>
-          <w:rFonts w:ascii="Consolas" w:eastAsia="Times New Roman" w:hAnsi="Consolas" w:cs="Times New Roman"/>
-          <w:color w:val="D4D4D4"/>
-          <w:sz w:val="24"/>
-          <w:szCs w:val="24"/>
-          <w:lang w:eastAsia="en-IN"/>
-        </w:rPr>
-        <w:t> (</w:t>
-      </w:r>
-      <w:r>
-        <w:rPr>
-          <w:rFonts w:ascii="Consolas" w:eastAsia="Times New Roman" w:hAnsi="Consolas" w:cs="Times New Roman"/>
-          <w:color w:val="B5CEA8"/>
-          <w:sz w:val="24"/>
-          <w:szCs w:val="24"/>
-          <w:lang w:eastAsia="en-IN"/>
-        </w:rPr>
-        <w:t>6</w:t>
-      </w:r>
-      <w:r>
-        <w:rPr>
-          <w:rFonts w:ascii="Consolas" w:eastAsia="Times New Roman" w:hAnsi="Consolas" w:cs="Times New Roman"/>
-          <w:color w:val="D4D4D4"/>
-          <w:sz w:val="24"/>
-          <w:szCs w:val="24"/>
-          <w:lang w:eastAsia="en-IN"/>
-        </w:rPr>
-        <w:t>):</w:t>
-      </w:r>
-    </w:p>
-    <w:p>
-      <w:pPr>
-        <w:shd w:val="clear" w:color="auto" w:fill="1E1E1E"/>
-        <w:spacing w:after="0" w:line="330" w:lineRule="atLeast"/>
-      </w:pPr>
-      <w:r>
-        <w:rPr>
-          <w:rFonts w:ascii="Consolas" w:eastAsia="Times New Roman" w:hAnsi="Consolas" w:cs="Times New Roman"/>
-          <w:color w:val="D4D4D4"/>
-          <w:sz w:val="24"/>
-          <w:szCs w:val="24"/>
-          <w:lang w:eastAsia="en-IN"/>
-        </w:rPr>
-        <w:t> </w:t>
-      </w:r>
-      <w:r>
-        <w:rPr>
-          <w:rFonts w:ascii="Consolas" w:eastAsia="Times New Roman" w:hAnsi="Consolas" w:cs="Times New Roman"/>
-          <w:color w:val="DCDCAA"/>
-          <w:sz w:val="24"/>
-          <w:szCs w:val="24"/>
-          <w:lang w:eastAsia="en-IN"/>
-        </w:rPr>
-        <w:t>print</w:t>
-      </w:r>
-      <w:r>
-        <w:rPr>
-          <w:rFonts w:ascii="Consolas" w:eastAsia="Times New Roman" w:hAnsi="Consolas" w:cs="Times New Roman"/>
-          <w:color w:val="D4D4D4"/>
-          <w:sz w:val="24"/>
-          <w:szCs w:val="24"/>
-          <w:lang w:eastAsia="en-IN"/>
-        </w:rPr>
-        <w:t>(</w:t>
-      </w:r>
-      <w:r>
-        <w:rPr>
-          <w:rFonts w:ascii="Consolas" w:eastAsia="Times New Roman" w:hAnsi="Consolas" w:cs="Times New Roman"/>
-          <w:color w:val="D4D4D4"/>
-          <w:sz w:val="24"/>
-          <w:szCs w:val="24"/>
-          <w:lang w:eastAsia="en-IN"/>
-        </w:rPr>
-        <w:t>i</w:t>
-      </w:r>
-      <w:bookmarkStart w:id="0" w:name="_GoBack"/>
-      <w:bookmarkEnd w:id="0"/>
-      <w:r>
-        <w:rPr>
-          <w:rFonts w:ascii="Consolas" w:eastAsia="Times New Roman" w:hAnsi="Consolas" w:cs="Times New Roman"/>
-          <w:color w:val="D4D4D4"/>
-          <w:sz w:val="24"/>
-          <w:szCs w:val="24"/>
-          <w:lang w:eastAsia="en-IN"/>
-        </w:rPr>
-        <w:t>)</w:t>
-      </w:r>
-    </w:p>
+    <w:bookmarkStart w:id="0" w:name="_MON_1676889227"/>
+    <w:bookmarkEnd w:id="0"/>
     <w:p>
       <w:pPr>
         <w:spacing w:line="240" w:lineRule="auto"/>
@@ -720,28 +554,14 @@
           <w:lang w:val="en-US"/>
         </w:rPr>
       </w:pPr>
-    </w:p>
-    <w:bookmarkStart w:id="1" w:name="_MON_1675189127"/>
-    <w:bookmarkEnd w:id="1"/>
-    <w:p>
-      <w:pPr>
-        <w:spacing w:line="240" w:lineRule="auto"/>
-        <w:jc w:val="both"/>
+      <w:r>
         <w:rPr>
           <w:b/>
           <w:sz w:val="28"/>
           <w:szCs w:val="36"/>
           <w:lang w:val="en-US"/>
         </w:rPr>
-      </w:pPr>
-      <w:r>
-        <w:rPr>
-          <w:b/>
-          <w:sz w:val="28"/>
-          <w:szCs w:val="36"/>
-          <w:lang w:val="en-US"/>
-        </w:rPr>
-        <w:object w:dxaOrig="9026" w:dyaOrig="1440">
+        <w:object w:dxaOrig="9026" w:dyaOrig="3690">
           <v:shapetype id="_x0000_t75" coordsize="21600,21600" o:spt="75" o:preferrelative="t" path="m@4@5l@4@11@9@11@9@5xe" filled="f" stroked="f">
             <v:stroke joinstyle="miter"/>
             <v:formulas>
@@ -761,10 +581,38 @@
             <v:path o:extrusionok="f" gradientshapeok="t" o:connecttype="rect"/>
             <o:lock v:ext="edit" aspectratio="t"/>
           </v:shapetype>
-          <v:shape id="_x0000_i1025" type="#_x0000_t75" style="width:451.5pt;height:1in" o:ole="">
+          <v:shape id="_x0000_i1025" type="#_x0000_t75" style="width:451.5pt;height:184.5pt" o:ole="">
             <v:imagedata r:id="rId7" o:title=""/>
           </v:shape>
-          <o:OLEObject Type="Embed" ProgID="Word.OpenDocumentText.12" ShapeID="_x0000_i1025" DrawAspect="Content" ObjectID="_1675197389" r:id="rId8"/>
+          <o:OLEObject Type="Embed" ProgID="Word.OpenDocumentText.12" ShapeID="_x0000_i1025" DrawAspect="Content" ObjectID="_1676889734" r:id="rId8"/>
+        </w:object>
+      </w:r>
+    </w:p>
+    <w:bookmarkStart w:id="1" w:name="_MON_1675189127"/>
+    <w:bookmarkEnd w:id="1"/>
+    <w:p>
+      <w:pPr>
+        <w:spacing w:line="240" w:lineRule="auto"/>
+        <w:jc w:val="both"/>
+        <w:rPr>
+          <w:b/>
+          <w:sz w:val="28"/>
+          <w:szCs w:val="36"/>
+          <w:lang w:val="en-US"/>
+        </w:rPr>
+      </w:pPr>
+      <w:r>
+        <w:rPr>
+          <w:b/>
+          <w:sz w:val="28"/>
+          <w:szCs w:val="36"/>
+          <w:lang w:val="en-US"/>
+        </w:rPr>
+        <w:object w:dxaOrig="9026" w:dyaOrig="3687">
+          <v:shape id="_x0000_i1026" type="#_x0000_t75" style="width:451.5pt;height:184.5pt" o:ole="">
+            <v:imagedata r:id="rId9" o:title=""/>
+          </v:shape>
+          <o:OLEObject Type="Embed" ProgID="Word.OpenDocumentText.12" ShapeID="_x0000_i1026" DrawAspect="Content" ObjectID="_1676889735" r:id="rId10"/>
         </w:object>
       </w:r>
     </w:p>
@@ -808,11 +656,11 @@
           <w:szCs w:val="36"/>
           <w:lang w:val="en-US"/>
         </w:rPr>
-        <w:object w:dxaOrig="9026" w:dyaOrig="2426">
-          <v:shape id="_x0000_i1026" type="#_x0000_t75" style="width:451.5pt;height:121.5pt" o:ole="">
-            <v:imagedata r:id="rId9" o:title=""/>
+        <w:object w:dxaOrig="9026" w:dyaOrig="3384">
+          <v:shape id="_x0000_i1027" type="#_x0000_t75" style="width:451.5pt;height:169.5pt" o:ole="">
+            <v:imagedata r:id="rId11" o:title=""/>
           </v:shape>
-          <o:OLEObject Type="Embed" ProgID="Word.OpenDocumentText.12" ShapeID="_x0000_i1026" DrawAspect="Content" ObjectID="_1675197390" r:id="rId10"/>
+          <o:OLEObject Type="Embed" ProgID="Word.OpenDocumentText.12" ShapeID="_x0000_i1027" DrawAspect="Content" ObjectID="_1676889736" r:id="rId12"/>
         </w:object>
       </w:r>
     </w:p>
@@ -827,14 +675,78 @@
           <w:lang w:val="en-US"/>
         </w:rPr>
       </w:pPr>
-      <w:r>
+    </w:p>
+    <w:p>
+      <w:pPr>
+        <w:spacing w:line="240" w:lineRule="auto"/>
+        <w:jc w:val="both"/>
         <w:rPr>
           <w:b/>
           <w:sz w:val="28"/>
           <w:szCs w:val="36"/>
           <w:lang w:val="en-US"/>
         </w:rPr>
+      </w:pPr>
+    </w:p>
+    <w:p>
+      <w:pPr>
+        <w:spacing w:line="240" w:lineRule="auto"/>
+        <w:jc w:val="both"/>
+        <w:rPr>
+          <w:b/>
+          <w:sz w:val="28"/>
+          <w:szCs w:val="36"/>
+          <w:lang w:val="en-US"/>
+        </w:rPr>
+      </w:pPr>
+    </w:p>
+    <w:p>
+      <w:pPr>
+        <w:spacing w:line="240" w:lineRule="auto"/>
+        <w:jc w:val="both"/>
+        <w:rPr>
+          <w:b/>
+          <w:sz w:val="28"/>
+          <w:szCs w:val="36"/>
+          <w:lang w:val="en-US"/>
+        </w:rPr>
+      </w:pPr>
+      <w:r>
+        <w:rPr>
+          <w:b/>
+          <w:sz w:val="28"/>
+          <w:szCs w:val="36"/>
+          <w:lang w:val="en-US"/>
+        </w:rPr>
+        <w:lastRenderedPageBreak/>
         <w:t>Using For-Loop with IF and BREAK Statement</w:t>
+      </w:r>
+    </w:p>
+    <w:p>
+      <w:pPr>
+        <w:spacing w:line="240" w:lineRule="auto"/>
+        <w:jc w:val="both"/>
+        <w:rPr>
+          <w:sz w:val="24"/>
+          <w:szCs w:val="36"/>
+          <w:lang w:val="en-US"/>
+        </w:rPr>
+      </w:pPr>
+      <w:r>
+        <w:rPr>
+          <w:sz w:val="24"/>
+          <w:szCs w:val="36"/>
+          <w:lang w:val="en-US"/>
+        </w:rPr>
+        <w:t>Break statement stops the Loop at that Position</w:t>
+      </w:r>
+      <w:r>
+        <w:rPr>
+          <w:sz w:val="24"/>
+          <w:szCs w:val="36"/>
+          <w:lang w:val="en-US"/>
+        </w:rPr>
+        <w:t>.</w:t>
       </w:r>
     </w:p>
     <w:bookmarkStart w:id="3" w:name="_MON_1675189460"/>
@@ -857,419 +769,11 @@
           <w:szCs w:val="36"/>
           <w:lang w:val="en-US"/>
         </w:rPr>
-        <w:object w:dxaOrig="9026" w:dyaOrig="1759">
-          <v:shape id="_x0000_i1027" type="#_x0000_t75" style="width:451.5pt;height:87.75pt" o:ole="">
-            <v:imagedata r:id="rId11" o:title=""/>
-          </v:shape>
-          <o:OLEObject Type="Embed" ProgID="Word.OpenDocumentText.12" ShapeID="_x0000_i1027" DrawAspect="Content" ObjectID="_1675197391" r:id="rId12"/>
-        </w:object>
-      </w:r>
-    </w:p>
-    <w:p>
-      <w:pPr>
-        <w:spacing w:line="240" w:lineRule="auto"/>
-        <w:jc w:val="both"/>
-        <w:rPr>
-          <w:b/>
-          <w:sz w:val="28"/>
-          <w:szCs w:val="36"/>
-          <w:lang w:val="en-US"/>
-        </w:rPr>
-      </w:pPr>
-      <w:r>
-        <w:rPr>
-          <w:b/>
-          <w:sz w:val="28"/>
-          <w:szCs w:val="36"/>
-          <w:lang w:val="en-US"/>
-        </w:rPr>
-        <w:t>Using For-Loop with IF and CONTINUE Statement</w:t>
-      </w:r>
-    </w:p>
-    <w:p>
-      <w:pPr>
-        <w:shd w:val="clear" w:color="auto" w:fill="1E1E1E"/>
-        <w:spacing w:after="0" w:line="330" w:lineRule="atLeast"/>
-        <w:rPr>
-          <w:rFonts w:ascii="Consolas" w:eastAsia="Times New Roman" w:hAnsi="Consolas" w:cs="Times New Roman"/>
-          <w:color w:val="D4D4D4"/>
-          <w:sz w:val="24"/>
-          <w:szCs w:val="24"/>
-          <w:lang w:eastAsia="en-IN"/>
-        </w:rPr>
-      </w:pPr>
-      <w:proofErr w:type="gramStart"/>
-      <w:r>
-        <w:rPr>
-          <w:rFonts w:ascii="Consolas" w:eastAsia="Times New Roman" w:hAnsi="Consolas" w:cs="Times New Roman"/>
-          <w:color w:val="C586C0"/>
-          <w:sz w:val="24"/>
-          <w:szCs w:val="24"/>
-          <w:lang w:eastAsia="en-IN"/>
-        </w:rPr>
-        <w:t>for</w:t>
-      </w:r>
-      <w:proofErr w:type="gramEnd"/>
-      <w:r>
-        <w:rPr>
-          <w:rFonts w:ascii="Consolas" w:eastAsia="Times New Roman" w:hAnsi="Consolas" w:cs="Times New Roman"/>
-          <w:color w:val="D4D4D4"/>
-          <w:sz w:val="24"/>
-          <w:szCs w:val="24"/>
-          <w:lang w:eastAsia="en-IN"/>
-        </w:rPr>
-        <w:t> </w:t>
-      </w:r>
-      <w:proofErr w:type="spellStart"/>
-      <w:r>
-        <w:rPr>
-          <w:rFonts w:ascii="Consolas" w:eastAsia="Times New Roman" w:hAnsi="Consolas" w:cs="Times New Roman"/>
-          <w:color w:val="D4D4D4"/>
-          <w:sz w:val="24"/>
-          <w:szCs w:val="24"/>
-          <w:lang w:eastAsia="en-IN"/>
-        </w:rPr>
-        <w:t>i</w:t>
-      </w:r>
-      <w:proofErr w:type="spellEnd"/>
-      <w:r>
-        <w:rPr>
-          <w:rFonts w:ascii="Consolas" w:eastAsia="Times New Roman" w:hAnsi="Consolas" w:cs="Times New Roman"/>
-          <w:color w:val="D4D4D4"/>
-          <w:sz w:val="24"/>
-          <w:szCs w:val="24"/>
-          <w:lang w:eastAsia="en-IN"/>
-        </w:rPr>
-        <w:t> </w:t>
-      </w:r>
-      <w:r>
-        <w:rPr>
-          <w:rFonts w:ascii="Consolas" w:eastAsia="Times New Roman" w:hAnsi="Consolas" w:cs="Times New Roman"/>
-          <w:color w:val="C586C0"/>
-          <w:sz w:val="24"/>
-          <w:szCs w:val="24"/>
-          <w:lang w:eastAsia="en-IN"/>
-        </w:rPr>
-        <w:t>in</w:t>
-      </w:r>
-      <w:r>
-        <w:rPr>
-          <w:rFonts w:ascii="Consolas" w:eastAsia="Times New Roman" w:hAnsi="Consolas" w:cs="Times New Roman"/>
-          <w:color w:val="D4D4D4"/>
-          <w:sz w:val="24"/>
-          <w:szCs w:val="24"/>
-          <w:lang w:eastAsia="en-IN"/>
-        </w:rPr>
-        <w:t> </w:t>
-      </w:r>
-      <w:r>
-        <w:rPr>
-          <w:rFonts w:ascii="Consolas" w:eastAsia="Times New Roman" w:hAnsi="Consolas" w:cs="Times New Roman"/>
-          <w:color w:val="DCDCAA"/>
-          <w:sz w:val="24"/>
-          <w:szCs w:val="24"/>
-          <w:lang w:eastAsia="en-IN"/>
-        </w:rPr>
-        <w:t>range</w:t>
-      </w:r>
-      <w:r>
-        <w:rPr>
-          <w:rFonts w:ascii="Consolas" w:eastAsia="Times New Roman" w:hAnsi="Consolas" w:cs="Times New Roman"/>
-          <w:color w:val="D4D4D4"/>
-          <w:sz w:val="24"/>
-          <w:szCs w:val="24"/>
-          <w:lang w:eastAsia="en-IN"/>
-        </w:rPr>
-        <w:t>(</w:t>
-      </w:r>
-      <w:r>
-        <w:rPr>
-          <w:rFonts w:ascii="Consolas" w:eastAsia="Times New Roman" w:hAnsi="Consolas" w:cs="Times New Roman"/>
-          <w:color w:val="B5CEA8"/>
-          <w:sz w:val="24"/>
-          <w:szCs w:val="24"/>
-          <w:lang w:eastAsia="en-IN"/>
-        </w:rPr>
-        <w:t>1</w:t>
-      </w:r>
-      <w:r>
-        <w:rPr>
-          <w:rFonts w:ascii="Consolas" w:eastAsia="Times New Roman" w:hAnsi="Consolas" w:cs="Times New Roman"/>
-          <w:color w:val="D4D4D4"/>
-          <w:sz w:val="24"/>
-          <w:szCs w:val="24"/>
-          <w:lang w:eastAsia="en-IN"/>
-        </w:rPr>
-        <w:t>, </w:t>
-      </w:r>
-      <w:r>
-        <w:rPr>
-          <w:rFonts w:ascii="Consolas" w:eastAsia="Times New Roman" w:hAnsi="Consolas" w:cs="Times New Roman"/>
-          <w:color w:val="B5CEA8"/>
-          <w:sz w:val="24"/>
-          <w:szCs w:val="24"/>
-          <w:lang w:eastAsia="en-IN"/>
-        </w:rPr>
-        <w:t>20</w:t>
-      </w:r>
-      <w:r>
-        <w:rPr>
-          <w:rFonts w:ascii="Consolas" w:eastAsia="Times New Roman" w:hAnsi="Consolas" w:cs="Times New Roman"/>
-          <w:color w:val="D4D4D4"/>
-          <w:sz w:val="24"/>
-          <w:szCs w:val="24"/>
-          <w:lang w:eastAsia="en-IN"/>
-        </w:rPr>
-        <w:t>):</w:t>
-      </w:r>
-    </w:p>
-    <w:p>
-      <w:pPr>
-        <w:shd w:val="clear" w:color="auto" w:fill="1E1E1E"/>
-        <w:spacing w:after="0" w:line="330" w:lineRule="atLeast"/>
-        <w:rPr>
-          <w:rFonts w:ascii="Consolas" w:eastAsia="Times New Roman" w:hAnsi="Consolas" w:cs="Times New Roman"/>
-          <w:color w:val="D4D4D4"/>
-          <w:sz w:val="24"/>
-          <w:szCs w:val="24"/>
-          <w:lang w:eastAsia="en-IN"/>
-        </w:rPr>
-      </w:pPr>
-      <w:r>
-        <w:rPr>
-          <w:rFonts w:ascii="Consolas" w:eastAsia="Times New Roman" w:hAnsi="Consolas" w:cs="Times New Roman"/>
-          <w:color w:val="D4D4D4"/>
-          <w:sz w:val="24"/>
-          <w:szCs w:val="24"/>
-          <w:lang w:eastAsia="en-IN"/>
-        </w:rPr>
-        <w:t>    </w:t>
-      </w:r>
-      <w:proofErr w:type="gramStart"/>
-      <w:r>
-        <w:rPr>
-          <w:rFonts w:ascii="Consolas" w:eastAsia="Times New Roman" w:hAnsi="Consolas" w:cs="Times New Roman"/>
-          <w:color w:val="C586C0"/>
-          <w:sz w:val="24"/>
-          <w:szCs w:val="24"/>
-          <w:lang w:eastAsia="en-IN"/>
-        </w:rPr>
-        <w:t>if</w:t>
-      </w:r>
-      <w:proofErr w:type="gramEnd"/>
-      <w:r>
-        <w:rPr>
-          <w:rFonts w:ascii="Consolas" w:eastAsia="Times New Roman" w:hAnsi="Consolas" w:cs="Times New Roman"/>
-          <w:color w:val="D4D4D4"/>
-          <w:sz w:val="24"/>
-          <w:szCs w:val="24"/>
-          <w:lang w:eastAsia="en-IN"/>
-        </w:rPr>
-        <w:t> </w:t>
-      </w:r>
-      <w:proofErr w:type="spellStart"/>
-      <w:r>
-        <w:rPr>
-          <w:rFonts w:ascii="Consolas" w:eastAsia="Times New Roman" w:hAnsi="Consolas" w:cs="Times New Roman"/>
-          <w:color w:val="D4D4D4"/>
-          <w:sz w:val="24"/>
-          <w:szCs w:val="24"/>
-          <w:lang w:eastAsia="en-IN"/>
-        </w:rPr>
-        <w:t>i</w:t>
-      </w:r>
-      <w:proofErr w:type="spellEnd"/>
-      <w:r>
-        <w:rPr>
-          <w:rFonts w:ascii="Consolas" w:eastAsia="Times New Roman" w:hAnsi="Consolas" w:cs="Times New Roman"/>
-          <w:color w:val="D4D4D4"/>
-          <w:sz w:val="24"/>
-          <w:szCs w:val="24"/>
-          <w:lang w:eastAsia="en-IN"/>
-        </w:rPr>
-        <w:t> == </w:t>
-      </w:r>
-      <w:r>
-        <w:rPr>
-          <w:rFonts w:ascii="Consolas" w:eastAsia="Times New Roman" w:hAnsi="Consolas" w:cs="Times New Roman"/>
-          <w:color w:val="B5CEA8"/>
-          <w:sz w:val="24"/>
-          <w:szCs w:val="24"/>
-          <w:lang w:eastAsia="en-IN"/>
-        </w:rPr>
-        <w:t>13</w:t>
-      </w:r>
-      <w:r>
-        <w:rPr>
-          <w:rFonts w:ascii="Consolas" w:eastAsia="Times New Roman" w:hAnsi="Consolas" w:cs="Times New Roman"/>
-          <w:color w:val="D4D4D4"/>
-          <w:sz w:val="24"/>
-          <w:szCs w:val="24"/>
-          <w:lang w:eastAsia="en-IN"/>
-        </w:rPr>
-        <w:t>:</w:t>
-      </w:r>
-    </w:p>
-    <w:p>
-      <w:pPr>
-        <w:shd w:val="clear" w:color="auto" w:fill="1E1E1E"/>
-        <w:spacing w:after="0" w:line="330" w:lineRule="atLeast"/>
-        <w:rPr>
-          <w:rFonts w:ascii="Consolas" w:eastAsia="Times New Roman" w:hAnsi="Consolas" w:cs="Times New Roman"/>
-          <w:color w:val="D4D4D4"/>
-          <w:sz w:val="24"/>
-          <w:szCs w:val="24"/>
-          <w:lang w:eastAsia="en-IN"/>
-        </w:rPr>
-      </w:pPr>
-      <w:r>
-        <w:rPr>
-          <w:rFonts w:ascii="Consolas" w:eastAsia="Times New Roman" w:hAnsi="Consolas" w:cs="Times New Roman"/>
-          <w:color w:val="D4D4D4"/>
-          <w:sz w:val="24"/>
-          <w:szCs w:val="24"/>
-          <w:lang w:eastAsia="en-IN"/>
-        </w:rPr>
-        <w:t>        </w:t>
-      </w:r>
-      <w:proofErr w:type="gramStart"/>
-      <w:r>
-        <w:rPr>
-          <w:rFonts w:ascii="Consolas" w:eastAsia="Times New Roman" w:hAnsi="Consolas" w:cs="Times New Roman"/>
-          <w:color w:val="C586C0"/>
-          <w:sz w:val="24"/>
-          <w:szCs w:val="24"/>
-          <w:lang w:eastAsia="en-IN"/>
-        </w:rPr>
-        <w:t>continue</w:t>
-      </w:r>
-      <w:proofErr w:type="gramEnd"/>
-    </w:p>
-    <w:p>
-      <w:pPr>
-        <w:shd w:val="clear" w:color="auto" w:fill="1E1E1E"/>
-        <w:spacing w:after="0" w:line="330" w:lineRule="atLeast"/>
-        <w:rPr>
-          <w:rFonts w:ascii="Consolas" w:eastAsia="Times New Roman" w:hAnsi="Consolas" w:cs="Times New Roman"/>
-          <w:color w:val="D4D4D4"/>
-          <w:sz w:val="24"/>
-          <w:szCs w:val="24"/>
-          <w:lang w:eastAsia="en-IN"/>
-        </w:rPr>
-      </w:pPr>
-      <w:r>
-        <w:rPr>
-          <w:rFonts w:ascii="Consolas" w:eastAsia="Times New Roman" w:hAnsi="Consolas" w:cs="Times New Roman"/>
-          <w:color w:val="D4D4D4"/>
-          <w:sz w:val="24"/>
-          <w:szCs w:val="24"/>
-          <w:lang w:eastAsia="en-IN"/>
-        </w:rPr>
-        <w:t>    </w:t>
-      </w:r>
-      <w:proofErr w:type="gramStart"/>
-      <w:r>
-        <w:rPr>
-          <w:rFonts w:ascii="Consolas" w:eastAsia="Times New Roman" w:hAnsi="Consolas" w:cs="Times New Roman"/>
-          <w:color w:val="DCDCAA"/>
-          <w:sz w:val="24"/>
-          <w:szCs w:val="24"/>
-          <w:lang w:eastAsia="en-IN"/>
-        </w:rPr>
-        <w:t>print</w:t>
-      </w:r>
-      <w:r>
-        <w:rPr>
-          <w:rFonts w:ascii="Consolas" w:eastAsia="Times New Roman" w:hAnsi="Consolas" w:cs="Times New Roman"/>
-          <w:color w:val="D4D4D4"/>
-          <w:sz w:val="24"/>
-          <w:szCs w:val="24"/>
-          <w:lang w:eastAsia="en-IN"/>
-        </w:rPr>
-        <w:t>(</w:t>
-      </w:r>
-      <w:proofErr w:type="spellStart"/>
-      <w:proofErr w:type="gramEnd"/>
-      <w:r>
-        <w:rPr>
-          <w:rFonts w:ascii="Consolas" w:eastAsia="Times New Roman" w:hAnsi="Consolas" w:cs="Times New Roman"/>
-          <w:color w:val="D4D4D4"/>
-          <w:sz w:val="24"/>
-          <w:szCs w:val="24"/>
-          <w:lang w:eastAsia="en-IN"/>
-        </w:rPr>
-        <w:t>i</w:t>
-      </w:r>
-      <w:proofErr w:type="spellEnd"/>
-      <w:r>
-        <w:rPr>
-          <w:rFonts w:ascii="Consolas" w:eastAsia="Times New Roman" w:hAnsi="Consolas" w:cs="Times New Roman"/>
-          <w:color w:val="D4D4D4"/>
-          <w:sz w:val="24"/>
-          <w:szCs w:val="24"/>
-          <w:lang w:eastAsia="en-IN"/>
-        </w:rPr>
-        <w:t>)</w:t>
-      </w:r>
-    </w:p>
-    <w:p>
-      <w:pPr>
-        <w:spacing w:line="240" w:lineRule="auto"/>
-        <w:jc w:val="both"/>
-        <w:rPr>
-          <w:b/>
-          <w:sz w:val="28"/>
-          <w:szCs w:val="36"/>
-          <w:lang w:val="en-US"/>
-        </w:rPr>
-      </w:pPr>
-    </w:p>
-    <w:p>
-      <w:pPr>
-        <w:spacing w:line="240" w:lineRule="auto"/>
-        <w:jc w:val="both"/>
-        <w:rPr>
-          <w:b/>
-          <w:sz w:val="36"/>
-          <w:szCs w:val="36"/>
-          <w:lang w:val="en-US"/>
-        </w:rPr>
-      </w:pPr>
-      <w:r>
-        <w:rPr>
-          <w:b/>
-          <w:sz w:val="36"/>
-          <w:szCs w:val="36"/>
-          <w:lang w:val="en-US"/>
-        </w:rPr>
-        <w:t>Steps in For-Loop</w:t>
-      </w:r>
-    </w:p>
-    <w:bookmarkStart w:id="4" w:name="_MON_1675189953"/>
-    <w:bookmarkEnd w:id="4"/>
-    <w:p>
-      <w:pPr>
-        <w:spacing w:line="240" w:lineRule="auto"/>
-        <w:jc w:val="both"/>
-        <w:rPr>
-          <w:b/>
-          <w:sz w:val="36"/>
-          <w:szCs w:val="36"/>
-          <w:lang w:val="en-US"/>
-        </w:rPr>
-      </w:pPr>
-      <w:r>
-        <w:rPr>
-          <w:b/>
-          <w:sz w:val="36"/>
-          <w:szCs w:val="36"/>
-          <w:lang w:val="en-US"/>
-        </w:rPr>
-        <w:object w:dxaOrig="9026" w:dyaOrig="1110">
-          <v:shape id="_x0000_i1028" type="#_x0000_t75" style="width:451.5pt;height:55.5pt" o:ole="">
+        <w:object w:dxaOrig="9026" w:dyaOrig="3677">
+          <v:shape id="_x0000_i1028" type="#_x0000_t75" style="width:451.5pt;height:183.75pt" o:ole="">
             <v:imagedata r:id="rId13" o:title=""/>
           </v:shape>
-          <o:OLEObject Type="Embed" ProgID="Word.OpenDocumentText.12" ShapeID="_x0000_i1028" DrawAspect="Content" ObjectID="_1675197392" r:id="rId14"/>
+          <o:OLEObject Type="Embed" ProgID="Word.OpenDocumentText.12" ShapeID="_x0000_i1028" DrawAspect="Content" ObjectID="_1676889737" r:id="rId14"/>
         </w:object>
       </w:r>
     </w:p>
@@ -1284,19 +788,37 @@
           <w:lang w:val="en-US"/>
         </w:rPr>
       </w:pPr>
-    </w:p>
-    <w:p>
-      <w:pPr>
-        <w:spacing w:line="240" w:lineRule="auto"/>
-        <w:jc w:val="both"/>
+      <w:r>
         <w:rPr>
           <w:b/>
           <w:sz w:val="28"/>
           <w:szCs w:val="36"/>
           <w:lang w:val="en-US"/>
         </w:rPr>
-      </w:pPr>
-    </w:p>
+        <w:t>Using For-Loop with IF and CONTINUE Statement</w:t>
+      </w:r>
+    </w:p>
+    <w:p>
+      <w:pPr>
+        <w:spacing w:line="240" w:lineRule="auto"/>
+        <w:jc w:val="both"/>
+        <w:rPr>
+          <w:sz w:val="24"/>
+          <w:szCs w:val="36"/>
+          <w:lang w:val="en-US"/>
+        </w:rPr>
+      </w:pPr>
+      <w:r>
+        <w:rPr>
+          <w:sz w:val="24"/>
+          <w:szCs w:val="36"/>
+          <w:lang w:val="en-US"/>
+        </w:rPr>
+        <w:t>Continue statement skips all the code written below that and goes to next loop.</w:t>
+      </w:r>
+    </w:p>
+    <w:bookmarkStart w:id="4" w:name="_MON_1676889333"/>
+    <w:bookmarkEnd w:id="4"/>
     <w:p>
       <w:pPr>
         <w:spacing w:line="240" w:lineRule="auto"/>
@@ -1308,65 +830,18 @@
           <w:lang w:val="en-US"/>
         </w:rPr>
       </w:pPr>
-    </w:p>
-    <w:p>
-      <w:pPr>
-        <w:spacing w:line="240" w:lineRule="auto"/>
-        <w:jc w:val="both"/>
+      <w:r>
         <w:rPr>
           <w:b/>
           <w:sz w:val="28"/>
           <w:szCs w:val="36"/>
           <w:lang w:val="en-US"/>
         </w:rPr>
-      </w:pPr>
-    </w:p>
-    <w:p>
-      <w:pPr>
-        <w:spacing w:line="240" w:lineRule="auto"/>
-        <w:jc w:val="both"/>
-        <w:rPr>
-          <w:b/>
-          <w:sz w:val="36"/>
-          <w:szCs w:val="36"/>
-          <w:lang w:val="en-US"/>
-        </w:rPr>
-      </w:pPr>
-      <w:r>
-        <w:rPr>
-          <w:b/>
-          <w:sz w:val="36"/>
-          <w:szCs w:val="36"/>
-          <w:lang w:val="en-US"/>
-        </w:rPr>
-        <w:t>Negative For-Loop</w:t>
-      </w:r>
-    </w:p>
-    <w:bookmarkStart w:id="5" w:name="_MON_1675190124"/>
-    <w:bookmarkEnd w:id="5"/>
-    <w:p>
-      <w:pPr>
-        <w:spacing w:line="240" w:lineRule="auto"/>
-        <w:jc w:val="both"/>
-        <w:rPr>
-          <w:b/>
-          <w:sz w:val="36"/>
-          <w:szCs w:val="36"/>
-          <w:lang w:val="en-US"/>
-        </w:rPr>
-      </w:pPr>
-      <w:r>
-        <w:rPr>
-          <w:b/>
-          <w:sz w:val="36"/>
-          <w:szCs w:val="36"/>
-          <w:lang w:val="en-US"/>
-        </w:rPr>
-        <w:object w:dxaOrig="9026" w:dyaOrig="1110">
-          <v:shape id="_x0000_i1029" type="#_x0000_t75" style="width:451.5pt;height:55.5pt" o:ole="">
+        <w:object w:dxaOrig="9026" w:dyaOrig="4890">
+          <v:shape id="_x0000_i1029" type="#_x0000_t75" style="width:451.5pt;height:244.5pt" o:ole="">
             <v:imagedata r:id="rId15" o:title=""/>
           </v:shape>
-          <o:OLEObject Type="Embed" ProgID="Word.OpenDocumentText.12" ShapeID="_x0000_i1029" DrawAspect="Content" ObjectID="_1675197393" r:id="rId16"/>
+          <o:OLEObject Type="Embed" ProgID="Word.OpenDocumentText.12" ShapeID="_x0000_i1029" DrawAspect="Content" ObjectID="_1676889738" r:id="rId16"/>
         </w:object>
       </w:r>
     </w:p>
@@ -1393,13 +868,228 @@
           <w:lang w:val="en-US"/>
         </w:rPr>
       </w:pPr>
-      <w:r>
+    </w:p>
+    <w:p>
+      <w:pPr>
+        <w:spacing w:line="240" w:lineRule="auto"/>
+        <w:jc w:val="both"/>
         <w:rPr>
           <w:b/>
           <w:sz w:val="36"/>
           <w:szCs w:val="36"/>
           <w:lang w:val="en-US"/>
         </w:rPr>
+      </w:pPr>
+    </w:p>
+    <w:p>
+      <w:pPr>
+        <w:spacing w:line="240" w:lineRule="auto"/>
+        <w:jc w:val="both"/>
+        <w:rPr>
+          <w:b/>
+          <w:sz w:val="36"/>
+          <w:szCs w:val="36"/>
+          <w:lang w:val="en-US"/>
+        </w:rPr>
+      </w:pPr>
+    </w:p>
+    <w:p>
+      <w:pPr>
+        <w:spacing w:line="240" w:lineRule="auto"/>
+        <w:jc w:val="both"/>
+        <w:rPr>
+          <w:b/>
+          <w:sz w:val="36"/>
+          <w:szCs w:val="36"/>
+          <w:lang w:val="en-US"/>
+        </w:rPr>
+      </w:pPr>
+    </w:p>
+    <w:p>
+      <w:pPr>
+        <w:spacing w:line="240" w:lineRule="auto"/>
+        <w:jc w:val="both"/>
+        <w:rPr>
+          <w:b/>
+          <w:sz w:val="36"/>
+          <w:szCs w:val="36"/>
+          <w:lang w:val="en-US"/>
+        </w:rPr>
+      </w:pPr>
+      <w:r>
+        <w:rPr>
+          <w:b/>
+          <w:sz w:val="36"/>
+          <w:szCs w:val="36"/>
+          <w:lang w:val="en-US"/>
+        </w:rPr>
+        <w:lastRenderedPageBreak/>
+        <w:t>Steps in For-Loop</w:t>
+      </w:r>
+    </w:p>
+    <w:p>
+      <w:pPr>
+        <w:spacing w:line="240" w:lineRule="auto"/>
+        <w:jc w:val="both"/>
+        <w:rPr>
+          <w:sz w:val="24"/>
+          <w:szCs w:val="36"/>
+          <w:lang w:val="en-US"/>
+        </w:rPr>
+      </w:pPr>
+      <w:r>
+        <w:rPr>
+          <w:sz w:val="24"/>
+          <w:szCs w:val="36"/>
+          <w:lang w:val="en-US"/>
+        </w:rPr>
+        <w:t>Runs the loop adding step value to previous Loop value.</w:t>
+      </w:r>
+    </w:p>
+    <w:bookmarkStart w:id="5" w:name="_MON_1675189953"/>
+    <w:bookmarkEnd w:id="5"/>
+    <w:p>
+      <w:pPr>
+        <w:spacing w:line="240" w:lineRule="auto"/>
+        <w:jc w:val="both"/>
+        <w:rPr>
+          <w:b/>
+          <w:sz w:val="36"/>
+          <w:szCs w:val="36"/>
+          <w:lang w:val="en-US"/>
+        </w:rPr>
+      </w:pPr>
+      <w:r>
+        <w:rPr>
+          <w:b/>
+          <w:sz w:val="36"/>
+          <w:szCs w:val="36"/>
+          <w:lang w:val="en-US"/>
+        </w:rPr>
+        <w:object w:dxaOrig="9026" w:dyaOrig="4886">
+          <v:shape id="_x0000_i1030" type="#_x0000_t75" style="width:451.5pt;height:244.5pt" o:ole="">
+            <v:imagedata r:id="rId17" o:title=""/>
+          </v:shape>
+          <o:OLEObject Type="Embed" ProgID="Word.OpenDocumentText.12" ShapeID="_x0000_i1030" DrawAspect="Content" ObjectID="_1676889739" r:id="rId18"/>
+        </w:object>
+      </w:r>
+    </w:p>
+    <w:p>
+      <w:pPr>
+        <w:spacing w:line="240" w:lineRule="auto"/>
+        <w:jc w:val="both"/>
+        <w:rPr>
+          <w:b/>
+          <w:sz w:val="36"/>
+          <w:szCs w:val="36"/>
+          <w:lang w:val="en-US"/>
+        </w:rPr>
+      </w:pPr>
+      <w:r>
+        <w:rPr>
+          <w:b/>
+          <w:sz w:val="36"/>
+          <w:szCs w:val="36"/>
+          <w:lang w:val="en-US"/>
+        </w:rPr>
+        <w:t>Negative For-Loop</w:t>
+      </w:r>
+    </w:p>
+    <w:bookmarkStart w:id="6" w:name="_MON_1675190124"/>
+    <w:bookmarkEnd w:id="6"/>
+    <w:p>
+      <w:pPr>
+        <w:spacing w:line="240" w:lineRule="auto"/>
+        <w:jc w:val="both"/>
+        <w:rPr>
+          <w:b/>
+          <w:sz w:val="36"/>
+          <w:szCs w:val="36"/>
+          <w:lang w:val="en-US"/>
+        </w:rPr>
+      </w:pPr>
+      <w:r>
+        <w:rPr>
+          <w:b/>
+          <w:sz w:val="36"/>
+          <w:szCs w:val="36"/>
+          <w:lang w:val="en-US"/>
+        </w:rPr>
+        <w:object w:dxaOrig="9026" w:dyaOrig="4586">
+          <v:shape id="_x0000_i1031" type="#_x0000_t75" style="width:451.5pt;height:229.5pt" o:ole="">
+            <v:imagedata r:id="rId19" o:title=""/>
+          </v:shape>
+          <o:OLEObject Type="Embed" ProgID="Word.OpenDocumentText.12" ShapeID="_x0000_i1031" DrawAspect="Content" ObjectID="_1676889740" r:id="rId20"/>
+        </w:object>
+      </w:r>
+    </w:p>
+    <w:p>
+      <w:pPr>
+        <w:spacing w:line="240" w:lineRule="auto"/>
+        <w:jc w:val="both"/>
+        <w:rPr>
+          <w:b/>
+          <w:sz w:val="36"/>
+          <w:szCs w:val="36"/>
+          <w:lang w:val="en-US"/>
+        </w:rPr>
+      </w:pPr>
+    </w:p>
+    <w:p>
+      <w:pPr>
+        <w:spacing w:line="240" w:lineRule="auto"/>
+        <w:jc w:val="both"/>
+        <w:rPr>
+          <w:b/>
+          <w:sz w:val="36"/>
+          <w:szCs w:val="36"/>
+          <w:lang w:val="en-US"/>
+        </w:rPr>
+      </w:pPr>
+    </w:p>
+    <w:p>
+      <w:pPr>
+        <w:spacing w:line="240" w:lineRule="auto"/>
+        <w:jc w:val="both"/>
+        <w:rPr>
+          <w:b/>
+          <w:sz w:val="36"/>
+          <w:szCs w:val="36"/>
+          <w:lang w:val="en-US"/>
+        </w:rPr>
+      </w:pPr>
+    </w:p>
+    <w:p>
+      <w:pPr>
+        <w:spacing w:line="240" w:lineRule="auto"/>
+        <w:jc w:val="both"/>
+        <w:rPr>
+          <w:b/>
+          <w:sz w:val="36"/>
+          <w:szCs w:val="36"/>
+          <w:lang w:val="en-US"/>
+        </w:rPr>
+      </w:pPr>
+    </w:p>
+    <w:p>
+      <w:pPr>
+        <w:spacing w:line="240" w:lineRule="auto"/>
+        <w:jc w:val="both"/>
+        <w:rPr>
+          <w:b/>
+          <w:sz w:val="36"/>
+          <w:szCs w:val="36"/>
+          <w:lang w:val="en-US"/>
+        </w:rPr>
+      </w:pPr>
+      <w:r>
+        <w:rPr>
+          <w:b/>
+          <w:sz w:val="36"/>
+          <w:szCs w:val="36"/>
+          <w:lang w:val="en-US"/>
+        </w:rPr>
+        <w:lastRenderedPageBreak/>
         <w:t>QUIZ</w:t>
       </w:r>
     </w:p>
@@ -1830,13 +1520,62 @@
           <w:lang w:val="en-US"/>
         </w:rPr>
       </w:pPr>
-      <w:r>
+    </w:p>
+    <w:p>
+      <w:pPr>
+        <w:spacing w:line="240" w:lineRule="auto"/>
+        <w:jc w:val="both"/>
         <w:rPr>
           <w:b/>
           <w:sz w:val="36"/>
           <w:szCs w:val="36"/>
           <w:lang w:val="en-US"/>
         </w:rPr>
+      </w:pPr>
+    </w:p>
+    <w:p>
+      <w:pPr>
+        <w:spacing w:line="240" w:lineRule="auto"/>
+        <w:jc w:val="both"/>
+        <w:rPr>
+          <w:b/>
+          <w:sz w:val="36"/>
+          <w:szCs w:val="36"/>
+          <w:lang w:val="en-US"/>
+        </w:rPr>
+      </w:pPr>
+    </w:p>
+    <w:p>
+      <w:pPr>
+        <w:spacing w:line="240" w:lineRule="auto"/>
+        <w:jc w:val="both"/>
+        <w:rPr>
+          <w:b/>
+          <w:sz w:val="36"/>
+          <w:szCs w:val="36"/>
+          <w:lang w:val="en-US"/>
+        </w:rPr>
+      </w:pPr>
+    </w:p>
+    <w:p>
+      <w:pPr>
+        <w:spacing w:line="240" w:lineRule="auto"/>
+        <w:jc w:val="both"/>
+        <w:rPr>
+          <w:b/>
+          <w:sz w:val="36"/>
+          <w:szCs w:val="36"/>
+          <w:lang w:val="en-US"/>
+        </w:rPr>
+      </w:pPr>
+      <w:r>
+        <w:rPr>
+          <w:b/>
+          <w:sz w:val="36"/>
+          <w:szCs w:val="36"/>
+          <w:lang w:val="en-US"/>
+        </w:rPr>
+        <w:lastRenderedPageBreak/>
         <w:t>Nested For-Loop</w:t>
       </w:r>
     </w:p>
@@ -2027,29 +1766,29 @@
         <w:t>Example 1</w:t>
       </w:r>
     </w:p>
-    <w:bookmarkStart w:id="6" w:name="_MON_1675190497"/>
-    <w:bookmarkEnd w:id="6"/>
-    <w:p>
-      <w:pPr>
-        <w:spacing w:line="240" w:lineRule="auto"/>
-        <w:jc w:val="both"/>
-        <w:rPr>
-          <w:sz w:val="24"/>
-          <w:szCs w:val="36"/>
-          <w:lang w:val="en-US"/>
-        </w:rPr>
-      </w:pPr>
-      <w:r>
-        <w:rPr>
-          <w:sz w:val="24"/>
-          <w:szCs w:val="36"/>
-          <w:lang w:val="en-US"/>
-        </w:rPr>
-        <w:object w:dxaOrig="9026" w:dyaOrig="1320">
-          <v:shape id="_x0000_i1030" type="#_x0000_t75" style="width:451.5pt;height:66pt" o:ole="">
-            <v:imagedata r:id="rId17" o:title=""/>
+    <w:bookmarkStart w:id="7" w:name="_MON_1675190497"/>
+    <w:bookmarkEnd w:id="7"/>
+    <w:p>
+      <w:pPr>
+        <w:spacing w:line="240" w:lineRule="auto"/>
+        <w:jc w:val="both"/>
+        <w:rPr>
+          <w:sz w:val="24"/>
+          <w:szCs w:val="36"/>
+          <w:lang w:val="en-US"/>
+        </w:rPr>
+      </w:pPr>
+      <w:r>
+        <w:rPr>
+          <w:sz w:val="24"/>
+          <w:szCs w:val="36"/>
+          <w:lang w:val="en-US"/>
+        </w:rPr>
+        <w:object w:dxaOrig="9026" w:dyaOrig="4287">
+          <v:shape id="_x0000_i1032" type="#_x0000_t75" style="width:451.5pt;height:214.5pt" o:ole="">
+            <v:imagedata r:id="rId21" o:title=""/>
           </v:shape>
-          <o:OLEObject Type="Embed" ProgID="Word.OpenDocumentText.12" ShapeID="_x0000_i1030" DrawAspect="Content" ObjectID="_1675197394" r:id="rId18"/>
+          <o:OLEObject Type="Embed" ProgID="Word.OpenDocumentText.12" ShapeID="_x0000_i1032" DrawAspect="Content" ObjectID="_1676889741" r:id="rId22"/>
         </w:object>
       </w:r>
     </w:p>
@@ -2085,31 +1824,31 @@
         <w:t>Example 2</w:t>
       </w:r>
     </w:p>
-    <w:bookmarkStart w:id="7" w:name="_MON_1675190616"/>
-    <w:bookmarkEnd w:id="7"/>
-    <w:p>
-      <w:pPr>
-        <w:spacing w:line="240" w:lineRule="auto"/>
-        <w:jc w:val="both"/>
-        <w:rPr>
-          <w:b/>
-          <w:sz w:val="24"/>
-          <w:szCs w:val="36"/>
-          <w:lang w:val="en-US"/>
-        </w:rPr>
-      </w:pPr>
-      <w:r>
-        <w:rPr>
-          <w:b/>
-          <w:sz w:val="24"/>
-          <w:szCs w:val="36"/>
-          <w:lang w:val="en-US"/>
-        </w:rPr>
-        <w:object w:dxaOrig="9026" w:dyaOrig="1770">
-          <v:shape id="_x0000_i1031" type="#_x0000_t75" style="width:451.5pt;height:88.5pt" o:ole="">
-            <v:imagedata r:id="rId19" o:title=""/>
+    <w:bookmarkStart w:id="8" w:name="_MON_1675190616"/>
+    <w:bookmarkEnd w:id="8"/>
+    <w:p>
+      <w:pPr>
+        <w:spacing w:line="240" w:lineRule="auto"/>
+        <w:jc w:val="both"/>
+        <w:rPr>
+          <w:b/>
+          <w:sz w:val="24"/>
+          <w:szCs w:val="36"/>
+          <w:lang w:val="en-US"/>
+        </w:rPr>
+      </w:pPr>
+      <w:r>
+        <w:rPr>
+          <w:b/>
+          <w:sz w:val="24"/>
+          <w:szCs w:val="36"/>
+          <w:lang w:val="en-US"/>
+        </w:rPr>
+        <w:object w:dxaOrig="9026" w:dyaOrig="3987">
+          <v:shape id="_x0000_i1033" type="#_x0000_t75" style="width:451.5pt;height:199.5pt" o:ole="">
+            <v:imagedata r:id="rId23" o:title=""/>
           </v:shape>
-          <o:OLEObject Type="Embed" ProgID="Word.OpenDocumentText.12" ShapeID="_x0000_i1031" DrawAspect="Content" ObjectID="_1675197395" r:id="rId20"/>
+          <o:OLEObject Type="Embed" ProgID="Word.OpenDocumentText.12" ShapeID="_x0000_i1033" DrawAspect="Content" ObjectID="_1676889742" r:id="rId24"/>
         </w:object>
       </w:r>
     </w:p>
@@ -2124,25 +1863,16 @@
           <w:lang w:val="en-US"/>
         </w:rPr>
       </w:pPr>
-    </w:p>
-    <w:p>
-      <w:pPr>
-        <w:spacing w:line="240" w:lineRule="auto"/>
-        <w:jc w:val="both"/>
+      <w:bookmarkStart w:id="9" w:name="_GoBack"/>
+      <w:bookmarkEnd w:id="9"/>
+      <w:r>
         <w:rPr>
           <w:b/>
           <w:sz w:val="36"/>
           <w:szCs w:val="36"/>
           <w:lang w:val="en-US"/>
         </w:rPr>
-      </w:pPr>
-      <w:r>
-        <w:rPr>
-          <w:b/>
-          <w:sz w:val="36"/>
-          <w:szCs w:val="36"/>
-          <w:lang w:val="en-US"/>
-        </w:rPr>
+        <w:lastRenderedPageBreak/>
         <w:t>QUIZ</w:t>
       </w:r>
     </w:p>
@@ -2271,12 +2001,12 @@
       </w:r>
     </w:p>
     <w:sectPr>
-      <w:headerReference w:type="even" r:id="rId21"/>
-      <w:headerReference w:type="default" r:id="rId22"/>
-      <w:footerReference w:type="even" r:id="rId23"/>
-      <w:footerReference w:type="default" r:id="rId24"/>
-      <w:headerReference w:type="first" r:id="rId25"/>
-      <w:footerReference w:type="first" r:id="rId26"/>
+      <w:headerReference w:type="even" r:id="rId25"/>
+      <w:headerReference w:type="default" r:id="rId26"/>
+      <w:footerReference w:type="even" r:id="rId27"/>
+      <w:footerReference w:type="default" r:id="rId28"/>
+      <w:headerReference w:type="first" r:id="rId29"/>
+      <w:footerReference w:type="first" r:id="rId30"/>
       <w:pgSz w:w="11906" w:h="16838"/>
       <w:pgMar w:top="1440" w:right="1440" w:bottom="1440" w:left="1440" w:header="708" w:footer="708" w:gutter="0"/>
       <w:cols w:space="708"/>

--- a/Python/Day 4 (For-Loop).docx
+++ b/Python/Day 4 (For-Loop).docx
@@ -1,6 +1,6 @@
 
 <file path=word/document.xml><?xml version="1.0" encoding="utf-8"?>
-<w:document xmlns:wpc="http://schemas.microsoft.com/office/word/2010/wordprocessingCanvas" xmlns:mc="http://schemas.openxmlformats.org/markup-compatibility/2006" xmlns:o="urn:schemas-microsoft-com:office:office" xmlns:r="http://schemas.openxmlformats.org/officeDocument/2006/relationships" xmlns:m="http://schemas.openxmlformats.org/officeDocument/2006/math" xmlns:v="urn:schemas-microsoft-com:vml" xmlns:wp14="http://schemas.microsoft.com/office/word/2010/wordprocessingDrawing" xmlns:wp="http://schemas.openxmlformats.org/drawingml/2006/wordprocessingDrawing" xmlns:w10="urn:schemas-microsoft-com:office:word" xmlns:w="http://schemas.openxmlformats.org/wordprocessingml/2006/main" xmlns:w14="http://schemas.microsoft.com/office/word/2010/wordml" xmlns:w15="http://schemas.microsoft.com/office/word/2012/wordml" xmlns:wpg="http://schemas.microsoft.com/office/word/2010/wordprocessingGroup" xmlns:wpi="http://schemas.microsoft.com/office/word/2010/wordprocessingInk" xmlns:wne="http://schemas.microsoft.com/office/word/2006/wordml" xmlns:wps="http://schemas.microsoft.com/office/word/2010/wordprocessingShape" mc:Ignorable="w14 w15 wp14">
+<w:document xmlns:wpc="http://schemas.microsoft.com/office/word/2010/wordprocessingCanvas" xmlns:cx="http://schemas.microsoft.com/office/drawing/2014/chartex" xmlns:mc="http://schemas.openxmlformats.org/markup-compatibility/2006" xmlns:o="urn:schemas-microsoft-com:office:office" xmlns:r="http://schemas.openxmlformats.org/officeDocument/2006/relationships" xmlns:m="http://schemas.openxmlformats.org/officeDocument/2006/math" xmlns:v="urn:schemas-microsoft-com:vml" xmlns:wp14="http://schemas.microsoft.com/office/word/2010/wordprocessingDrawing" xmlns:wp="http://schemas.openxmlformats.org/drawingml/2006/wordprocessingDrawing" xmlns:w10="urn:schemas-microsoft-com:office:word" xmlns:w="http://schemas.openxmlformats.org/wordprocessingml/2006/main" xmlns:w14="http://schemas.microsoft.com/office/word/2010/wordml" xmlns:w15="http://schemas.microsoft.com/office/word/2012/wordml" xmlns:w16se="http://schemas.microsoft.com/office/word/2015/wordml/symex" xmlns:wpg="http://schemas.microsoft.com/office/word/2010/wordprocessingGroup" xmlns:wpi="http://schemas.microsoft.com/office/word/2010/wordprocessingInk" xmlns:wne="http://schemas.microsoft.com/office/word/2006/wordml" xmlns:wps="http://schemas.microsoft.com/office/word/2010/wordprocessingShape" mc:Ignorable="w14 w15 w16se wp14">
   <w:body>
     <w:p>
       <w:pPr>
@@ -39,25 +39,7 @@
           <w:szCs w:val="36"/>
           <w:lang w:val="en-US"/>
         </w:rPr>
-        <w:t xml:space="preserve">Like all the other functions we have seen so far in the video tutorials, for loop is also just a programming function that iterates a statement or a number of statements based on specific boundaries under certain defined </w:t>
-      </w:r>
-      <w:proofErr w:type="gramStart"/>
-      <w:r>
-        <w:rPr>
-          <w:sz w:val="24"/>
-          <w:szCs w:val="36"/>
-          <w:lang w:val="en-US"/>
-        </w:rPr>
-        <w:t>conditions, that</w:t>
-      </w:r>
-      <w:proofErr w:type="gramEnd"/>
-      <w:r>
-        <w:rPr>
-          <w:sz w:val="24"/>
-          <w:szCs w:val="36"/>
-          <w:lang w:val="en-US"/>
-        </w:rPr>
-        <w:t xml:space="preserve"> are the basis of the loop.</w:t>
+        <w:t>Like all the other functions we have seen so far in the video tutorials, for loop is also just a programming function that iterates a statement or a number of statements based on specific boundaries under certain defined conditions, that are the basis of the loop.</w:t>
       </w:r>
     </w:p>
     <w:p>
@@ -387,23 +369,13 @@
           <w:lang w:val="en-US"/>
         </w:rPr>
       </w:pPr>
-      <w:proofErr w:type="gramStart"/>
-      <w:r>
-        <w:rPr>
-          <w:sz w:val="24"/>
-          <w:szCs w:val="36"/>
-          <w:lang w:val="en-US"/>
-        </w:rPr>
-        <w:t>for</w:t>
-      </w:r>
-      <w:proofErr w:type="gramEnd"/>
-      <w:r>
-        <w:rPr>
-          <w:sz w:val="24"/>
-          <w:szCs w:val="36"/>
-          <w:lang w:val="en-US"/>
-        </w:rPr>
-        <w:t xml:space="preserve"> &lt;variable&gt; in &lt;sequence&gt;:</w:t>
+      <w:r>
+        <w:rPr>
+          <w:sz w:val="24"/>
+          <w:szCs w:val="36"/>
+          <w:lang w:val="en-US"/>
+        </w:rPr>
+        <w:t>for &lt;variable&gt; in &lt;sequence&gt;:</w:t>
       </w:r>
     </w:p>
     <w:p>
@@ -584,7 +556,7 @@
           <v:shape id="_x0000_i1025" type="#_x0000_t75" style="width:451.5pt;height:184.5pt" o:ole="">
             <v:imagedata r:id="rId7" o:title=""/>
           </v:shape>
-          <o:OLEObject Type="Embed" ProgID="Word.OpenDocumentText.12" ShapeID="_x0000_i1025" DrawAspect="Content" ObjectID="_1676889734" r:id="rId8"/>
+          <o:OLEObject Type="Embed" ProgID="Word.OpenDocumentText.12" ShapeID="_x0000_i1025" DrawAspect="Content" ObjectID="_1677069237" r:id="rId8"/>
         </w:object>
       </w:r>
     </w:p>
@@ -612,7 +584,7 @@
           <v:shape id="_x0000_i1026" type="#_x0000_t75" style="width:451.5pt;height:184.5pt" o:ole="">
             <v:imagedata r:id="rId9" o:title=""/>
           </v:shape>
-          <o:OLEObject Type="Embed" ProgID="Word.OpenDocumentText.12" ShapeID="_x0000_i1026" DrawAspect="Content" ObjectID="_1676889735" r:id="rId10"/>
+          <o:OLEObject Type="Embed" ProgID="Word.OpenDocumentText.12" ShapeID="_x0000_i1026" DrawAspect="Content" ObjectID="_1677069238" r:id="rId10"/>
         </w:object>
       </w:r>
     </w:p>
@@ -660,7 +632,7 @@
           <v:shape id="_x0000_i1027" type="#_x0000_t75" style="width:451.5pt;height:169.5pt" o:ole="">
             <v:imagedata r:id="rId11" o:title=""/>
           </v:shape>
-          <o:OLEObject Type="Embed" ProgID="Word.OpenDocumentText.12" ShapeID="_x0000_i1027" DrawAspect="Content" ObjectID="_1676889736" r:id="rId12"/>
+          <o:OLEObject Type="Embed" ProgID="Word.OpenDocumentText.12" ShapeID="_x0000_i1027" DrawAspect="Content" ObjectID="_1677069239" r:id="rId12"/>
         </w:object>
       </w:r>
     </w:p>
@@ -738,15 +710,7 @@
           <w:szCs w:val="36"/>
           <w:lang w:val="en-US"/>
         </w:rPr>
-        <w:t>Break statement stops the Loop at that Position</w:t>
-      </w:r>
-      <w:r>
-        <w:rPr>
-          <w:sz w:val="24"/>
-          <w:szCs w:val="36"/>
-          <w:lang w:val="en-US"/>
-        </w:rPr>
-        <w:t>.</w:t>
+        <w:t>Break statement stops the Loop at that Position.</w:t>
       </w:r>
     </w:p>
     <w:bookmarkStart w:id="3" w:name="_MON_1675189460"/>
@@ -773,7 +737,7 @@
           <v:shape id="_x0000_i1028" type="#_x0000_t75" style="width:451.5pt;height:183.75pt" o:ole="">
             <v:imagedata r:id="rId13" o:title=""/>
           </v:shape>
-          <o:OLEObject Type="Embed" ProgID="Word.OpenDocumentText.12" ShapeID="_x0000_i1028" DrawAspect="Content" ObjectID="_1676889737" r:id="rId14"/>
+          <o:OLEObject Type="Embed" ProgID="Word.OpenDocumentText.12" ShapeID="_x0000_i1028" DrawAspect="Content" ObjectID="_1677069240" r:id="rId14"/>
         </w:object>
       </w:r>
     </w:p>
@@ -841,7 +805,7 @@
           <v:shape id="_x0000_i1029" type="#_x0000_t75" style="width:451.5pt;height:244.5pt" o:ole="">
             <v:imagedata r:id="rId15" o:title=""/>
           </v:shape>
-          <o:OLEObject Type="Embed" ProgID="Word.OpenDocumentText.12" ShapeID="_x0000_i1029" DrawAspect="Content" ObjectID="_1676889738" r:id="rId16"/>
+          <o:OLEObject Type="Embed" ProgID="Word.OpenDocumentText.12" ShapeID="_x0000_i1029" DrawAspect="Content" ObjectID="_1677069241" r:id="rId16"/>
         </w:object>
       </w:r>
     </w:p>
@@ -970,7 +934,7 @@
           <v:shape id="_x0000_i1030" type="#_x0000_t75" style="width:451.5pt;height:244.5pt" o:ole="">
             <v:imagedata r:id="rId17" o:title=""/>
           </v:shape>
-          <o:OLEObject Type="Embed" ProgID="Word.OpenDocumentText.12" ShapeID="_x0000_i1030" DrawAspect="Content" ObjectID="_1676889739" r:id="rId18"/>
+          <o:OLEObject Type="Embed" ProgID="Word.OpenDocumentText.12" ShapeID="_x0000_i1030" DrawAspect="Content" ObjectID="_1677069242" r:id="rId18"/>
         </w:object>
       </w:r>
     </w:p>
@@ -1019,7 +983,7 @@
           <v:shape id="_x0000_i1031" type="#_x0000_t75" style="width:451.5pt;height:229.5pt" o:ole="">
             <v:imagedata r:id="rId19" o:title=""/>
           </v:shape>
-          <o:OLEObject Type="Embed" ProgID="Word.OpenDocumentText.12" ShapeID="_x0000_i1031" DrawAspect="Content" ObjectID="_1676889740" r:id="rId20"/>
+          <o:OLEObject Type="Embed" ProgID="Word.OpenDocumentText.12" ShapeID="_x0000_i1031" DrawAspect="Content" ObjectID="_1677069243" r:id="rId20"/>
         </w:object>
       </w:r>
     </w:p>
@@ -1090,7 +1054,7 @@
           <w:lang w:val="en-US"/>
         </w:rPr>
         <w:lastRenderedPageBreak/>
-        <w:t>QUIZ</w:t>
+        <w:t>Questions</w:t>
       </w:r>
     </w:p>
     <w:p>
@@ -1664,23 +1628,13 @@
           <w:lang w:val="en-US"/>
         </w:rPr>
       </w:pPr>
-      <w:proofErr w:type="gramStart"/>
-      <w:r>
-        <w:rPr>
-          <w:sz w:val="24"/>
-          <w:szCs w:val="36"/>
-          <w:lang w:val="en-US"/>
-        </w:rPr>
-        <w:t>for</w:t>
-      </w:r>
-      <w:proofErr w:type="gramEnd"/>
-      <w:r>
-        <w:rPr>
-          <w:sz w:val="24"/>
-          <w:szCs w:val="36"/>
-          <w:lang w:val="en-US"/>
-        </w:rPr>
-        <w:t xml:space="preserve"> &lt;expression&gt;:</w:t>
+      <w:r>
+        <w:rPr>
+          <w:sz w:val="24"/>
+          <w:szCs w:val="36"/>
+          <w:lang w:val="en-US"/>
+        </w:rPr>
+        <w:t>for &lt;expression&gt;:</w:t>
       </w:r>
     </w:p>
     <w:p>
@@ -1694,23 +1648,13 @@
           <w:lang w:val="en-US"/>
         </w:rPr>
       </w:pPr>
-      <w:proofErr w:type="gramStart"/>
-      <w:r>
-        <w:rPr>
-          <w:sz w:val="24"/>
-          <w:szCs w:val="36"/>
-          <w:lang w:val="en-US"/>
-        </w:rPr>
-        <w:t>for</w:t>
-      </w:r>
-      <w:proofErr w:type="gramEnd"/>
-      <w:r>
-        <w:rPr>
-          <w:sz w:val="24"/>
-          <w:szCs w:val="36"/>
-          <w:lang w:val="en-US"/>
-        </w:rPr>
-        <w:t xml:space="preserve"> &lt;expression&gt;:</w:t>
+      <w:r>
+        <w:rPr>
+          <w:sz w:val="24"/>
+          <w:szCs w:val="36"/>
+          <w:lang w:val="en-US"/>
+        </w:rPr>
+        <w:t>for &lt;expression&gt;:</w:t>
       </w:r>
     </w:p>
     <w:p>
@@ -1785,10 +1729,10 @@
           <w:lang w:val="en-US"/>
         </w:rPr>
         <w:object w:dxaOrig="9026" w:dyaOrig="4287">
-          <v:shape id="_x0000_i1032" type="#_x0000_t75" style="width:451.5pt;height:214.5pt" o:ole="">
+          <v:shape id="_x0000_i1032" type="#_x0000_t75" style="width:451.6pt;height:214.85pt" o:ole="">
             <v:imagedata r:id="rId21" o:title=""/>
           </v:shape>
-          <o:OLEObject Type="Embed" ProgID="Word.OpenDocumentText.12" ShapeID="_x0000_i1032" DrawAspect="Content" ObjectID="_1676889741" r:id="rId22"/>
+          <o:OLEObject Type="Embed" ProgID="Word.OpenDocumentText.12" ShapeID="_x0000_i1032" DrawAspect="Content" ObjectID="_1677069244" r:id="rId22"/>
         </w:object>
       </w:r>
     </w:p>
@@ -1845,10 +1789,10 @@
           <w:lang w:val="en-US"/>
         </w:rPr>
         <w:object w:dxaOrig="9026" w:dyaOrig="3987">
-          <v:shape id="_x0000_i1033" type="#_x0000_t75" style="width:451.5pt;height:199.5pt" o:ole="">
+          <v:shape id="_x0000_i1033" type="#_x0000_t75" style="width:451.6pt;height:199.3pt" o:ole="">
             <v:imagedata r:id="rId23" o:title=""/>
           </v:shape>
-          <o:OLEObject Type="Embed" ProgID="Word.OpenDocumentText.12" ShapeID="_x0000_i1033" DrawAspect="Content" ObjectID="_1676889742" r:id="rId24"/>
+          <o:OLEObject Type="Embed" ProgID="Word.OpenDocumentText.12" ShapeID="_x0000_i1033" DrawAspect="Content" ObjectID="_1677069245" r:id="rId24"/>
         </w:object>
       </w:r>
     </w:p>
@@ -1863,8 +1807,6 @@
           <w:lang w:val="en-US"/>
         </w:rPr>
       </w:pPr>
-      <w:bookmarkStart w:id="9" w:name="_GoBack"/>
-      <w:bookmarkEnd w:id="9"/>
       <w:r>
         <w:rPr>
           <w:b/>
@@ -1873,7 +1815,7 @@
           <w:lang w:val="en-US"/>
         </w:rPr>
         <w:lastRenderedPageBreak/>
-        <w:t>QUIZ</w:t>
+        <w:t>Questions</w:t>
       </w:r>
     </w:p>
     <w:p>
@@ -1897,13 +1839,832 @@
           <w:szCs w:val="36"/>
           <w:lang w:val="en-US"/>
         </w:rPr>
+        <w:t>Make the following Patterns</w:t>
+      </w:r>
+    </w:p>
+    <w:p>
+      <w:pPr>
+        <w:pStyle w:val="ListParagraph"/>
+        <w:numPr>
+          <w:ilvl w:val="1"/>
+          <w:numId w:val="11"/>
+        </w:numPr>
+        <w:spacing w:line="240" w:lineRule="auto"/>
+        <w:jc w:val="both"/>
+        <w:rPr>
+          <w:sz w:val="24"/>
+          <w:szCs w:val="36"/>
+          <w:lang w:val="en-US"/>
+        </w:rPr>
+      </w:pPr>
+      <w:r>
+        <w:rPr>
+          <w:sz w:val="24"/>
+          <w:szCs w:val="36"/>
+          <w:lang w:val="en-US"/>
+        </w:rPr>
+        <w:t>*</w:t>
+      </w:r>
+    </w:p>
+    <w:p>
+      <w:pPr>
+        <w:pStyle w:val="ListParagraph"/>
+        <w:spacing w:line="240" w:lineRule="auto"/>
+        <w:ind w:left="1440"/>
+        <w:jc w:val="both"/>
+        <w:rPr>
+          <w:sz w:val="24"/>
+          <w:szCs w:val="36"/>
+          <w:lang w:val="en-US"/>
+        </w:rPr>
+      </w:pPr>
+      <w:r>
+        <w:rPr>
+          <w:sz w:val="24"/>
+          <w:szCs w:val="36"/>
+          <w:lang w:val="en-US"/>
+        </w:rPr>
+        <w:t>**</w:t>
+      </w:r>
+    </w:p>
+    <w:p>
+      <w:pPr>
+        <w:pStyle w:val="ListParagraph"/>
+        <w:spacing w:line="240" w:lineRule="auto"/>
+        <w:ind w:left="1440"/>
+        <w:jc w:val="both"/>
+        <w:rPr>
+          <w:sz w:val="24"/>
+          <w:szCs w:val="36"/>
+          <w:lang w:val="en-US"/>
+        </w:rPr>
+      </w:pPr>
+      <w:r>
+        <w:rPr>
+          <w:sz w:val="24"/>
+          <w:szCs w:val="36"/>
+          <w:lang w:val="en-US"/>
+        </w:rPr>
+        <w:t>***</w:t>
+      </w:r>
+    </w:p>
+    <w:p>
+      <w:pPr>
+        <w:pStyle w:val="ListParagraph"/>
+        <w:spacing w:line="240" w:lineRule="auto"/>
+        <w:ind w:left="1440"/>
+        <w:jc w:val="both"/>
+        <w:rPr>
+          <w:sz w:val="24"/>
+          <w:szCs w:val="36"/>
+          <w:lang w:val="en-US"/>
+        </w:rPr>
+      </w:pPr>
+      <w:r>
+        <w:rPr>
+          <w:sz w:val="24"/>
+          <w:szCs w:val="36"/>
+          <w:lang w:val="en-US"/>
+        </w:rPr>
+        <w:t>****</w:t>
+      </w:r>
+    </w:p>
+    <w:p>
+      <w:pPr>
+        <w:pStyle w:val="ListParagraph"/>
+        <w:spacing w:line="240" w:lineRule="auto"/>
+        <w:ind w:left="1440"/>
+        <w:jc w:val="both"/>
+        <w:rPr>
+          <w:sz w:val="24"/>
+          <w:szCs w:val="36"/>
+          <w:lang w:val="en-US"/>
+        </w:rPr>
+      </w:pPr>
+      <w:r>
+        <w:rPr>
+          <w:sz w:val="24"/>
+          <w:szCs w:val="36"/>
+          <w:lang w:val="en-US"/>
+        </w:rPr>
+        <w:t>*****</w:t>
+      </w:r>
+    </w:p>
+    <w:p>
+      <w:pPr>
+        <w:pStyle w:val="ListParagraph"/>
+        <w:spacing w:line="240" w:lineRule="auto"/>
+        <w:ind w:left="1440"/>
+        <w:jc w:val="both"/>
+        <w:rPr>
+          <w:sz w:val="24"/>
+          <w:szCs w:val="36"/>
+          <w:lang w:val="en-US"/>
+        </w:rPr>
+      </w:pPr>
+    </w:p>
+    <w:p>
+      <w:pPr>
+        <w:pStyle w:val="ListParagraph"/>
+        <w:numPr>
+          <w:ilvl w:val="1"/>
+          <w:numId w:val="11"/>
+        </w:numPr>
+        <w:spacing w:line="240" w:lineRule="auto"/>
+        <w:jc w:val="both"/>
+        <w:rPr>
+          <w:sz w:val="24"/>
+          <w:szCs w:val="36"/>
+          <w:lang w:val="en-US"/>
+        </w:rPr>
+      </w:pPr>
+      <w:r>
+        <w:rPr>
+          <w:sz w:val="24"/>
+          <w:szCs w:val="36"/>
+          <w:lang w:val="en-US"/>
+        </w:rPr>
+        <w:t>1</w:t>
+      </w:r>
+    </w:p>
+    <w:p>
+      <w:pPr>
+        <w:pStyle w:val="ListParagraph"/>
+        <w:spacing w:line="240" w:lineRule="auto"/>
+        <w:ind w:left="1440"/>
+        <w:jc w:val="both"/>
+        <w:rPr>
+          <w:sz w:val="24"/>
+          <w:szCs w:val="36"/>
+          <w:lang w:val="en-US"/>
+        </w:rPr>
+      </w:pPr>
+      <w:r>
+        <w:rPr>
+          <w:sz w:val="24"/>
+          <w:szCs w:val="36"/>
+          <w:lang w:val="en-US"/>
+        </w:rPr>
+        <w:t>1 2</w:t>
+      </w:r>
+    </w:p>
+    <w:p>
+      <w:pPr>
+        <w:pStyle w:val="ListParagraph"/>
+        <w:spacing w:line="240" w:lineRule="auto"/>
+        <w:ind w:left="1440"/>
+        <w:jc w:val="both"/>
+        <w:rPr>
+          <w:sz w:val="24"/>
+          <w:szCs w:val="36"/>
+          <w:lang w:val="en-US"/>
+        </w:rPr>
+      </w:pPr>
+      <w:r>
+        <w:rPr>
+          <w:sz w:val="24"/>
+          <w:szCs w:val="36"/>
+          <w:lang w:val="en-US"/>
+        </w:rPr>
+        <w:t>1 2 3</w:t>
+      </w:r>
+    </w:p>
+    <w:p>
+      <w:pPr>
+        <w:pStyle w:val="ListParagraph"/>
+        <w:spacing w:line="240" w:lineRule="auto"/>
+        <w:ind w:left="1440"/>
+        <w:jc w:val="both"/>
+        <w:rPr>
+          <w:sz w:val="24"/>
+          <w:szCs w:val="36"/>
+          <w:lang w:val="en-US"/>
+        </w:rPr>
+      </w:pPr>
+      <w:r>
+        <w:rPr>
+          <w:sz w:val="24"/>
+          <w:szCs w:val="36"/>
+          <w:lang w:val="en-US"/>
+        </w:rPr>
+        <w:t>1 2 3 4</w:t>
+      </w:r>
+    </w:p>
+    <w:p>
+      <w:pPr>
+        <w:pStyle w:val="ListParagraph"/>
+        <w:spacing w:line="240" w:lineRule="auto"/>
+        <w:ind w:left="1440"/>
+        <w:jc w:val="both"/>
+        <w:rPr>
+          <w:sz w:val="24"/>
+          <w:szCs w:val="36"/>
+          <w:lang w:val="en-US"/>
+        </w:rPr>
+      </w:pPr>
+      <w:r>
+        <w:rPr>
+          <w:sz w:val="24"/>
+          <w:szCs w:val="36"/>
+          <w:lang w:val="en-US"/>
+        </w:rPr>
+        <w:t>1 2 3 4 5</w:t>
+      </w:r>
+    </w:p>
+    <w:p>
+      <w:pPr>
+        <w:pStyle w:val="ListParagraph"/>
+        <w:spacing w:line="240" w:lineRule="auto"/>
+        <w:ind w:left="1440"/>
+        <w:jc w:val="both"/>
+        <w:rPr>
+          <w:sz w:val="24"/>
+          <w:szCs w:val="36"/>
+          <w:lang w:val="en-US"/>
+        </w:rPr>
+      </w:pPr>
+    </w:p>
+    <w:p>
+      <w:pPr>
+        <w:pStyle w:val="ListParagraph"/>
+        <w:numPr>
+          <w:ilvl w:val="1"/>
+          <w:numId w:val="11"/>
+        </w:numPr>
+        <w:spacing w:line="240" w:lineRule="auto"/>
+        <w:jc w:val="both"/>
+        <w:rPr>
+          <w:sz w:val="24"/>
+          <w:szCs w:val="36"/>
+          <w:lang w:val="en-US"/>
+        </w:rPr>
+      </w:pPr>
+      <w:r>
+        <w:rPr>
+          <w:sz w:val="24"/>
+          <w:szCs w:val="36"/>
+          <w:lang w:val="en-US"/>
+        </w:rPr>
+        <w:t>5</w:t>
+      </w:r>
+    </w:p>
+    <w:p>
+      <w:pPr>
+        <w:pStyle w:val="ListParagraph"/>
+        <w:spacing w:line="240" w:lineRule="auto"/>
+        <w:ind w:left="1440"/>
+        <w:jc w:val="both"/>
+        <w:rPr>
+          <w:sz w:val="24"/>
+          <w:szCs w:val="36"/>
+          <w:lang w:val="en-US"/>
+        </w:rPr>
+      </w:pPr>
+      <w:r>
+        <w:rPr>
+          <w:sz w:val="24"/>
+          <w:szCs w:val="36"/>
+          <w:lang w:val="en-US"/>
+        </w:rPr>
+        <w:t>5 4</w:t>
+      </w:r>
+    </w:p>
+    <w:p>
+      <w:pPr>
+        <w:pStyle w:val="ListParagraph"/>
+        <w:spacing w:line="240" w:lineRule="auto"/>
+        <w:ind w:left="1440"/>
+        <w:jc w:val="both"/>
+        <w:rPr>
+          <w:sz w:val="24"/>
+          <w:szCs w:val="36"/>
+          <w:lang w:val="en-US"/>
+        </w:rPr>
+      </w:pPr>
+      <w:r>
+        <w:rPr>
+          <w:sz w:val="24"/>
+          <w:szCs w:val="36"/>
+          <w:lang w:val="en-US"/>
+        </w:rPr>
+        <w:t>5 4 3</w:t>
+      </w:r>
+    </w:p>
+    <w:p>
+      <w:pPr>
+        <w:pStyle w:val="ListParagraph"/>
+        <w:spacing w:line="240" w:lineRule="auto"/>
+        <w:ind w:left="1440"/>
+        <w:jc w:val="both"/>
+        <w:rPr>
+          <w:sz w:val="24"/>
+          <w:szCs w:val="36"/>
+          <w:lang w:val="en-US"/>
+        </w:rPr>
+      </w:pPr>
+      <w:r>
+        <w:rPr>
+          <w:sz w:val="24"/>
+          <w:szCs w:val="36"/>
+          <w:lang w:val="en-US"/>
+        </w:rPr>
+        <w:t>5 4 3 2</w:t>
+      </w:r>
+    </w:p>
+    <w:p>
+      <w:pPr>
+        <w:pStyle w:val="ListParagraph"/>
+        <w:spacing w:line="240" w:lineRule="auto"/>
+        <w:ind w:left="1440"/>
+        <w:jc w:val="both"/>
+        <w:rPr>
+          <w:sz w:val="24"/>
+          <w:szCs w:val="36"/>
+          <w:lang w:val="en-US"/>
+        </w:rPr>
+      </w:pPr>
+      <w:r>
+        <w:rPr>
+          <w:sz w:val="24"/>
+          <w:szCs w:val="36"/>
+          <w:lang w:val="en-US"/>
+        </w:rPr>
+        <w:t>5 4 3 2 1</w:t>
+      </w:r>
+    </w:p>
+    <w:p>
+      <w:pPr>
+        <w:pStyle w:val="ListParagraph"/>
+        <w:spacing w:line="240" w:lineRule="auto"/>
+        <w:ind w:left="1440"/>
+        <w:jc w:val="both"/>
+        <w:rPr>
+          <w:sz w:val="24"/>
+          <w:szCs w:val="36"/>
+          <w:lang w:val="en-US"/>
+        </w:rPr>
+      </w:pPr>
+    </w:p>
+    <w:p>
+      <w:pPr>
+        <w:pStyle w:val="ListParagraph"/>
+        <w:numPr>
+          <w:ilvl w:val="1"/>
+          <w:numId w:val="11"/>
+        </w:numPr>
+        <w:spacing w:line="240" w:lineRule="auto"/>
+        <w:jc w:val="both"/>
+        <w:rPr>
+          <w:sz w:val="24"/>
+          <w:szCs w:val="36"/>
+          <w:lang w:val="en-US"/>
+        </w:rPr>
+      </w:pPr>
+      <w:r>
+        <w:rPr>
+          <w:sz w:val="24"/>
+          <w:szCs w:val="36"/>
+          <w:lang w:val="en-US"/>
+        </w:rPr>
+        <w:t>5 5 5 5 5</w:t>
+      </w:r>
+    </w:p>
+    <w:p>
+      <w:pPr>
+        <w:pStyle w:val="ListParagraph"/>
+        <w:spacing w:line="240" w:lineRule="auto"/>
+        <w:ind w:left="1440"/>
+        <w:jc w:val="both"/>
+        <w:rPr>
+          <w:sz w:val="24"/>
+          <w:szCs w:val="36"/>
+          <w:lang w:val="en-US"/>
+        </w:rPr>
+      </w:pPr>
+      <w:r>
+        <w:rPr>
+          <w:sz w:val="24"/>
+          <w:szCs w:val="36"/>
+          <w:lang w:val="en-US"/>
+        </w:rPr>
+        <w:t>4 4 4 4</w:t>
+      </w:r>
+    </w:p>
+    <w:p>
+      <w:pPr>
+        <w:pStyle w:val="ListParagraph"/>
+        <w:spacing w:line="240" w:lineRule="auto"/>
+        <w:ind w:left="1440"/>
+        <w:jc w:val="both"/>
+        <w:rPr>
+          <w:sz w:val="24"/>
+          <w:szCs w:val="36"/>
+          <w:lang w:val="en-US"/>
+        </w:rPr>
+      </w:pPr>
+      <w:r>
+        <w:rPr>
+          <w:sz w:val="24"/>
+          <w:szCs w:val="36"/>
+          <w:lang w:val="en-US"/>
+        </w:rPr>
+        <w:t>3 3 3</w:t>
+      </w:r>
+    </w:p>
+    <w:p>
+      <w:pPr>
+        <w:pStyle w:val="ListParagraph"/>
+        <w:spacing w:line="240" w:lineRule="auto"/>
+        <w:ind w:left="1440"/>
+        <w:jc w:val="both"/>
+        <w:rPr>
+          <w:sz w:val="24"/>
+          <w:szCs w:val="36"/>
+          <w:lang w:val="en-US"/>
+        </w:rPr>
+      </w:pPr>
+      <w:r>
+        <w:rPr>
+          <w:sz w:val="24"/>
+          <w:szCs w:val="36"/>
+          <w:lang w:val="en-US"/>
+        </w:rPr>
+        <w:t>2 2</w:t>
+      </w:r>
+    </w:p>
+    <w:p>
+      <w:pPr>
+        <w:pStyle w:val="ListParagraph"/>
+        <w:spacing w:line="240" w:lineRule="auto"/>
+        <w:ind w:left="1440"/>
+        <w:jc w:val="both"/>
+        <w:rPr>
+          <w:sz w:val="24"/>
+          <w:szCs w:val="36"/>
+          <w:lang w:val="en-US"/>
+        </w:rPr>
+      </w:pPr>
+      <w:r>
+        <w:rPr>
+          <w:sz w:val="24"/>
+          <w:szCs w:val="36"/>
+          <w:lang w:val="en-US"/>
+        </w:rPr>
+        <w:t>1</w:t>
+      </w:r>
+    </w:p>
+    <w:p>
+      <w:pPr>
+        <w:pStyle w:val="ListParagraph"/>
+        <w:spacing w:line="240" w:lineRule="auto"/>
+        <w:ind w:left="1440"/>
+        <w:jc w:val="both"/>
+        <w:rPr>
+          <w:sz w:val="24"/>
+          <w:szCs w:val="36"/>
+          <w:lang w:val="en-US"/>
+        </w:rPr>
+      </w:pPr>
+    </w:p>
+    <w:p>
+      <w:pPr>
+        <w:pStyle w:val="ListParagraph"/>
+        <w:numPr>
+          <w:ilvl w:val="1"/>
+          <w:numId w:val="11"/>
+        </w:numPr>
+        <w:spacing w:line="240" w:lineRule="auto"/>
+        <w:jc w:val="both"/>
+        <w:rPr>
+          <w:sz w:val="24"/>
+          <w:szCs w:val="36"/>
+          <w:lang w:val="en-US"/>
+        </w:rPr>
+      </w:pPr>
+      <w:r>
+        <w:rPr>
+          <w:sz w:val="24"/>
+          <w:szCs w:val="36"/>
+          <w:lang w:val="en-US"/>
+        </w:rPr>
+        <w:t xml:space="preserve">            1</w:t>
+      </w:r>
+    </w:p>
+    <w:p>
+      <w:pPr>
+        <w:pStyle w:val="ListParagraph"/>
+        <w:spacing w:line="240" w:lineRule="auto"/>
+        <w:ind w:left="1440"/>
+        <w:jc w:val="both"/>
+        <w:rPr>
+          <w:sz w:val="24"/>
+          <w:szCs w:val="36"/>
+          <w:lang w:val="en-US"/>
+        </w:rPr>
+      </w:pPr>
+      <w:r>
+        <w:rPr>
+          <w:sz w:val="24"/>
+          <w:szCs w:val="36"/>
+          <w:lang w:val="en-US"/>
+        </w:rPr>
+        <w:t xml:space="preserve">         2 1</w:t>
+      </w:r>
+    </w:p>
+    <w:p>
+      <w:pPr>
+        <w:pStyle w:val="ListParagraph"/>
+        <w:spacing w:line="240" w:lineRule="auto"/>
+        <w:ind w:left="1440"/>
+        <w:jc w:val="both"/>
+        <w:rPr>
+          <w:sz w:val="24"/>
+          <w:szCs w:val="36"/>
+          <w:lang w:val="en-US"/>
+        </w:rPr>
+      </w:pPr>
+      <w:r>
+        <w:rPr>
+          <w:sz w:val="24"/>
+          <w:szCs w:val="36"/>
+          <w:lang w:val="en-US"/>
+        </w:rPr>
+        <w:t xml:space="preserve">      3 2 1</w:t>
+      </w:r>
+    </w:p>
+    <w:p>
+      <w:pPr>
+        <w:pStyle w:val="ListParagraph"/>
+        <w:spacing w:line="240" w:lineRule="auto"/>
+        <w:ind w:left="1440"/>
+        <w:jc w:val="both"/>
+        <w:rPr>
+          <w:sz w:val="24"/>
+          <w:szCs w:val="36"/>
+          <w:lang w:val="en-US"/>
+        </w:rPr>
+      </w:pPr>
+      <w:r>
+        <w:rPr>
+          <w:sz w:val="24"/>
+          <w:szCs w:val="36"/>
+          <w:lang w:val="en-US"/>
+        </w:rPr>
+        <w:t xml:space="preserve">   4 3 2 1</w:t>
+      </w:r>
+    </w:p>
+    <w:p>
+      <w:pPr>
+        <w:pStyle w:val="ListParagraph"/>
+        <w:spacing w:line="240" w:lineRule="auto"/>
+        <w:ind w:left="1440"/>
+        <w:jc w:val="both"/>
+        <w:rPr>
+          <w:sz w:val="24"/>
+          <w:szCs w:val="36"/>
+          <w:lang w:val="en-US"/>
+        </w:rPr>
+      </w:pPr>
+      <w:r>
+        <w:rPr>
+          <w:sz w:val="24"/>
+          <w:szCs w:val="36"/>
+          <w:lang w:val="en-US"/>
+        </w:rPr>
+        <w:t>5 4 3 2 1</w:t>
+      </w:r>
+    </w:p>
+    <w:p>
+      <w:pPr>
+        <w:pStyle w:val="ListParagraph"/>
+        <w:spacing w:line="240" w:lineRule="auto"/>
+        <w:ind w:left="1440"/>
+        <w:jc w:val="both"/>
+        <w:rPr>
+          <w:sz w:val="24"/>
+          <w:szCs w:val="36"/>
+          <w:lang w:val="en-US"/>
+        </w:rPr>
+      </w:pPr>
+      <w:bookmarkStart w:id="9" w:name="_GoBack"/>
+      <w:bookmarkEnd w:id="9"/>
+    </w:p>
+    <w:p>
+      <w:pPr>
+        <w:pStyle w:val="ListParagraph"/>
+        <w:numPr>
+          <w:ilvl w:val="1"/>
+          <w:numId w:val="11"/>
+        </w:numPr>
+        <w:spacing w:line="240" w:lineRule="auto"/>
+        <w:jc w:val="both"/>
+        <w:rPr>
+          <w:sz w:val="24"/>
+          <w:szCs w:val="36"/>
+          <w:lang w:val="en-US"/>
+        </w:rPr>
+      </w:pPr>
+      <w:r>
+        <w:rPr>
+          <w:sz w:val="24"/>
+          <w:szCs w:val="36"/>
+          <w:lang w:val="en-US"/>
+        </w:rPr>
+        <w:t xml:space="preserve">            </w:t>
+      </w:r>
+      <w:r>
+        <w:rPr>
+          <w:sz w:val="24"/>
+          <w:szCs w:val="36"/>
+          <w:lang w:val="en-US"/>
+        </w:rPr>
+        <w:t>5</w:t>
+      </w:r>
+    </w:p>
+    <w:p>
+      <w:pPr>
+        <w:pStyle w:val="ListParagraph"/>
+        <w:spacing w:line="240" w:lineRule="auto"/>
+        <w:ind w:left="1440"/>
+        <w:jc w:val="both"/>
+        <w:rPr>
+          <w:sz w:val="24"/>
+          <w:szCs w:val="36"/>
+          <w:lang w:val="en-US"/>
+        </w:rPr>
+      </w:pPr>
+      <w:r>
+        <w:rPr>
+          <w:sz w:val="24"/>
+          <w:szCs w:val="36"/>
+          <w:lang w:val="en-US"/>
+        </w:rPr>
+        <w:t xml:space="preserve">         </w:t>
+      </w:r>
+      <w:r>
+        <w:rPr>
+          <w:sz w:val="24"/>
+          <w:szCs w:val="36"/>
+          <w:lang w:val="en-US"/>
+        </w:rPr>
+        <w:t>4 5</w:t>
+      </w:r>
+    </w:p>
+    <w:p>
+      <w:pPr>
+        <w:pStyle w:val="ListParagraph"/>
+        <w:spacing w:line="240" w:lineRule="auto"/>
+        <w:ind w:left="1440"/>
+        <w:jc w:val="both"/>
+        <w:rPr>
+          <w:sz w:val="24"/>
+          <w:szCs w:val="36"/>
+          <w:lang w:val="en-US"/>
+        </w:rPr>
+      </w:pPr>
+      <w:r>
+        <w:rPr>
+          <w:sz w:val="24"/>
+          <w:szCs w:val="36"/>
+          <w:lang w:val="en-US"/>
+        </w:rPr>
+        <w:t xml:space="preserve">     </w:t>
+      </w:r>
+      <w:r>
+        <w:rPr>
+          <w:sz w:val="24"/>
+          <w:szCs w:val="36"/>
+          <w:lang w:val="en-US"/>
+        </w:rPr>
+        <w:t xml:space="preserve"> 3 4 5</w:t>
+      </w:r>
+    </w:p>
+    <w:p>
+      <w:pPr>
+        <w:pStyle w:val="ListParagraph"/>
+        <w:spacing w:line="240" w:lineRule="auto"/>
+        <w:ind w:left="1440"/>
+        <w:jc w:val="both"/>
+        <w:rPr>
+          <w:sz w:val="24"/>
+          <w:szCs w:val="36"/>
+          <w:lang w:val="en-US"/>
+        </w:rPr>
+      </w:pPr>
+      <w:r>
+        <w:rPr>
+          <w:sz w:val="24"/>
+          <w:szCs w:val="36"/>
+          <w:lang w:val="en-US"/>
+        </w:rPr>
+        <w:t xml:space="preserve">   </w:t>
+      </w:r>
+      <w:r>
+        <w:rPr>
+          <w:sz w:val="24"/>
+          <w:szCs w:val="36"/>
+          <w:lang w:val="en-US"/>
+        </w:rPr>
+        <w:t>2</w:t>
+      </w:r>
+      <w:r>
+        <w:rPr>
+          <w:sz w:val="24"/>
+          <w:szCs w:val="36"/>
+          <w:lang w:val="en-US"/>
+        </w:rPr>
+        <w:t xml:space="preserve"> 3 </w:t>
+      </w:r>
+      <w:r>
+        <w:rPr>
+          <w:sz w:val="24"/>
+          <w:szCs w:val="36"/>
+          <w:lang w:val="en-US"/>
+        </w:rPr>
+        <w:t>4 5</w:t>
+      </w:r>
+    </w:p>
+    <w:p>
+      <w:pPr>
+        <w:pStyle w:val="ListParagraph"/>
+        <w:spacing w:line="240" w:lineRule="auto"/>
+        <w:ind w:left="1440"/>
+        <w:jc w:val="both"/>
+        <w:rPr>
+          <w:sz w:val="24"/>
+          <w:szCs w:val="36"/>
+          <w:lang w:val="en-US"/>
+        </w:rPr>
+      </w:pPr>
+      <w:r>
+        <w:rPr>
+          <w:sz w:val="24"/>
+          <w:szCs w:val="36"/>
+          <w:lang w:val="en-US"/>
+        </w:rPr>
+        <w:t>1 2</w:t>
+      </w:r>
+      <w:r>
+        <w:rPr>
+          <w:sz w:val="24"/>
+          <w:szCs w:val="36"/>
+          <w:lang w:val="en-US"/>
+        </w:rPr>
+        <w:t xml:space="preserve"> </w:t>
+      </w:r>
+      <w:r>
+        <w:rPr>
+          <w:sz w:val="24"/>
+          <w:szCs w:val="36"/>
+          <w:lang w:val="en-US"/>
+        </w:rPr>
+        <w:t>3 4 5</w:t>
+      </w:r>
+    </w:p>
+    <w:p>
+      <w:pPr>
+        <w:pStyle w:val="ListParagraph"/>
+        <w:spacing w:line="240" w:lineRule="auto"/>
+        <w:jc w:val="both"/>
+        <w:rPr>
+          <w:sz w:val="24"/>
+          <w:szCs w:val="36"/>
+          <w:lang w:val="en-US"/>
+        </w:rPr>
+      </w:pPr>
+    </w:p>
+    <w:p>
+      <w:pPr>
+        <w:pStyle w:val="ListParagraph"/>
+        <w:numPr>
+          <w:ilvl w:val="0"/>
+          <w:numId w:val="11"/>
+        </w:numPr>
+        <w:spacing w:line="240" w:lineRule="auto"/>
+        <w:jc w:val="both"/>
+        <w:rPr>
+          <w:sz w:val="24"/>
+          <w:szCs w:val="36"/>
+          <w:lang w:val="en-US"/>
+        </w:rPr>
+      </w:pPr>
+      <w:r>
+        <w:rPr>
+          <w:sz w:val="24"/>
+          <w:szCs w:val="36"/>
+          <w:lang w:val="en-US"/>
+        </w:rPr>
         <w:t>Write a program to display following Output</w:t>
       </w:r>
     </w:p>
     <w:p>
       <w:pPr>
         <w:pStyle w:val="ListParagraph"/>
-        <w:spacing w:line="240" w:lineRule="auto"/>
+        <w:numPr>
+          <w:ilvl w:val="0"/>
+          <w:numId w:val="12"/>
+        </w:numPr>
+        <w:spacing w:line="360" w:lineRule="auto"/>
         <w:jc w:val="both"/>
         <w:rPr>
           <w:sz w:val="24"/>
@@ -1923,7 +2684,11 @@
     <w:p>
       <w:pPr>
         <w:pStyle w:val="ListParagraph"/>
-        <w:spacing w:line="240" w:lineRule="auto"/>
+        <w:numPr>
+          <w:ilvl w:val="0"/>
+          <w:numId w:val="12"/>
+        </w:numPr>
+        <w:spacing w:line="360" w:lineRule="auto"/>
         <w:jc w:val="both"/>
         <w:rPr>
           <w:sz w:val="24"/>
@@ -1943,7 +2708,11 @@
     <w:p>
       <w:pPr>
         <w:pStyle w:val="ListParagraph"/>
-        <w:spacing w:line="240" w:lineRule="auto"/>
+        <w:numPr>
+          <w:ilvl w:val="0"/>
+          <w:numId w:val="12"/>
+        </w:numPr>
+        <w:spacing w:line="360" w:lineRule="auto"/>
         <w:jc w:val="both"/>
         <w:rPr>
           <w:sz w:val="24"/>
@@ -1963,7 +2732,11 @@
     <w:p>
       <w:pPr>
         <w:pStyle w:val="ListParagraph"/>
-        <w:spacing w:line="240" w:lineRule="auto"/>
+        <w:numPr>
+          <w:ilvl w:val="0"/>
+          <w:numId w:val="12"/>
+        </w:numPr>
+        <w:spacing w:line="360" w:lineRule="auto"/>
         <w:jc w:val="both"/>
         <w:rPr>
           <w:sz w:val="24"/>
@@ -1983,7 +2756,11 @@
     <w:p>
       <w:pPr>
         <w:pStyle w:val="ListParagraph"/>
-        <w:spacing w:line="240" w:lineRule="auto"/>
+        <w:numPr>
+          <w:ilvl w:val="0"/>
+          <w:numId w:val="12"/>
+        </w:numPr>
+        <w:spacing w:line="360" w:lineRule="auto"/>
         <w:jc w:val="both"/>
         <w:rPr>
           <w:sz w:val="24"/>
@@ -2017,7 +2794,7 @@
 </file>
 
 <file path=word/endnotes.xml><?xml version="1.0" encoding="utf-8"?>
-<w:endnotes xmlns:wpc="http://schemas.microsoft.com/office/word/2010/wordprocessingCanvas" xmlns:mc="http://schemas.openxmlformats.org/markup-compatibility/2006" xmlns:o="urn:schemas-microsoft-com:office:office" xmlns:r="http://schemas.openxmlformats.org/officeDocument/2006/relationships" xmlns:m="http://schemas.openxmlformats.org/officeDocument/2006/math" xmlns:v="urn:schemas-microsoft-com:vml" xmlns:wp14="http://schemas.microsoft.com/office/word/2010/wordprocessingDrawing" xmlns:wp="http://schemas.openxmlformats.org/drawingml/2006/wordprocessingDrawing" xmlns:w10="urn:schemas-microsoft-com:office:word" xmlns:w="http://schemas.openxmlformats.org/wordprocessingml/2006/main" xmlns:w14="http://schemas.microsoft.com/office/word/2010/wordml" xmlns:w15="http://schemas.microsoft.com/office/word/2012/wordml" xmlns:wpg="http://schemas.microsoft.com/office/word/2010/wordprocessingGroup" xmlns:wpi="http://schemas.microsoft.com/office/word/2010/wordprocessingInk" xmlns:wne="http://schemas.microsoft.com/office/word/2006/wordml" xmlns:wps="http://schemas.microsoft.com/office/word/2010/wordprocessingShape" mc:Ignorable="w14 w15 wp14">
+<w:endnotes xmlns:wpc="http://schemas.microsoft.com/office/word/2010/wordprocessingCanvas" xmlns:cx="http://schemas.microsoft.com/office/drawing/2014/chartex" xmlns:mc="http://schemas.openxmlformats.org/markup-compatibility/2006" xmlns:o="urn:schemas-microsoft-com:office:office" xmlns:r="http://schemas.openxmlformats.org/officeDocument/2006/relationships" xmlns:m="http://schemas.openxmlformats.org/officeDocument/2006/math" xmlns:v="urn:schemas-microsoft-com:vml" xmlns:wp14="http://schemas.microsoft.com/office/word/2010/wordprocessingDrawing" xmlns:wp="http://schemas.openxmlformats.org/drawingml/2006/wordprocessingDrawing" xmlns:w10="urn:schemas-microsoft-com:office:word" xmlns:w="http://schemas.openxmlformats.org/wordprocessingml/2006/main" xmlns:w14="http://schemas.microsoft.com/office/word/2010/wordml" xmlns:w15="http://schemas.microsoft.com/office/word/2012/wordml" xmlns:w16se="http://schemas.microsoft.com/office/word/2015/wordml/symex" xmlns:wpg="http://schemas.microsoft.com/office/word/2010/wordprocessingGroup" xmlns:wpi="http://schemas.microsoft.com/office/word/2010/wordprocessingInk" xmlns:wne="http://schemas.microsoft.com/office/word/2006/wordml" xmlns:wps="http://schemas.microsoft.com/office/word/2010/wordprocessingShape" mc:Ignorable="w14 w15 w16se wp14">
   <w:endnote w:type="separator" w:id="-1">
     <w:p>
       <w:pPr>
@@ -2042,7 +2819,7 @@
 </file>
 
 <file path=word/footer1.xml><?xml version="1.0" encoding="utf-8"?>
-<w:ftr xmlns:wpc="http://schemas.microsoft.com/office/word/2010/wordprocessingCanvas" xmlns:mc="http://schemas.openxmlformats.org/markup-compatibility/2006" xmlns:o="urn:schemas-microsoft-com:office:office" xmlns:r="http://schemas.openxmlformats.org/officeDocument/2006/relationships" xmlns:m="http://schemas.openxmlformats.org/officeDocument/2006/math" xmlns:v="urn:schemas-microsoft-com:vml" xmlns:wp14="http://schemas.microsoft.com/office/word/2010/wordprocessingDrawing" xmlns:wp="http://schemas.openxmlformats.org/drawingml/2006/wordprocessingDrawing" xmlns:w10="urn:schemas-microsoft-com:office:word" xmlns:w="http://schemas.openxmlformats.org/wordprocessingml/2006/main" xmlns:w14="http://schemas.microsoft.com/office/word/2010/wordml" xmlns:w15="http://schemas.microsoft.com/office/word/2012/wordml" xmlns:wpg="http://schemas.microsoft.com/office/word/2010/wordprocessingGroup" xmlns:wpi="http://schemas.microsoft.com/office/word/2010/wordprocessingInk" xmlns:wne="http://schemas.microsoft.com/office/word/2006/wordml" xmlns:wps="http://schemas.microsoft.com/office/word/2010/wordprocessingShape" mc:Ignorable="w14 w15 wp14">
+<w:ftr xmlns:wpc="http://schemas.microsoft.com/office/word/2010/wordprocessingCanvas" xmlns:cx="http://schemas.microsoft.com/office/drawing/2014/chartex" xmlns:mc="http://schemas.openxmlformats.org/markup-compatibility/2006" xmlns:o="urn:schemas-microsoft-com:office:office" xmlns:r="http://schemas.openxmlformats.org/officeDocument/2006/relationships" xmlns:m="http://schemas.openxmlformats.org/officeDocument/2006/math" xmlns:v="urn:schemas-microsoft-com:vml" xmlns:wp14="http://schemas.microsoft.com/office/word/2010/wordprocessingDrawing" xmlns:wp="http://schemas.openxmlformats.org/drawingml/2006/wordprocessingDrawing" xmlns:w10="urn:schemas-microsoft-com:office:word" xmlns:w="http://schemas.openxmlformats.org/wordprocessingml/2006/main" xmlns:w14="http://schemas.microsoft.com/office/word/2010/wordml" xmlns:w15="http://schemas.microsoft.com/office/word/2012/wordml" xmlns:w16se="http://schemas.microsoft.com/office/word/2015/wordml/symex" xmlns:wpg="http://schemas.microsoft.com/office/word/2010/wordprocessingGroup" xmlns:wpi="http://schemas.microsoft.com/office/word/2010/wordprocessingInk" xmlns:wne="http://schemas.microsoft.com/office/word/2006/wordml" xmlns:wps="http://schemas.microsoft.com/office/word/2010/wordprocessingShape" mc:Ignorable="w14 w15 w16se wp14">
   <w:p>
     <w:pPr>
       <w:pStyle w:val="Footer"/>
@@ -2052,7 +2829,7 @@
 </file>
 
 <file path=word/footer2.xml><?xml version="1.0" encoding="utf-8"?>
-<w:ftr xmlns:wpc="http://schemas.microsoft.com/office/word/2010/wordprocessingCanvas" xmlns:mc="http://schemas.openxmlformats.org/markup-compatibility/2006" xmlns:o="urn:schemas-microsoft-com:office:office" xmlns:r="http://schemas.openxmlformats.org/officeDocument/2006/relationships" xmlns:m="http://schemas.openxmlformats.org/officeDocument/2006/math" xmlns:v="urn:schemas-microsoft-com:vml" xmlns:wp14="http://schemas.microsoft.com/office/word/2010/wordprocessingDrawing" xmlns:wp="http://schemas.openxmlformats.org/drawingml/2006/wordprocessingDrawing" xmlns:w10="urn:schemas-microsoft-com:office:word" xmlns:w="http://schemas.openxmlformats.org/wordprocessingml/2006/main" xmlns:w14="http://schemas.microsoft.com/office/word/2010/wordml" xmlns:w15="http://schemas.microsoft.com/office/word/2012/wordml" xmlns:wpg="http://schemas.microsoft.com/office/word/2010/wordprocessingGroup" xmlns:wpi="http://schemas.microsoft.com/office/word/2010/wordprocessingInk" xmlns:wne="http://schemas.microsoft.com/office/word/2006/wordml" xmlns:wps="http://schemas.microsoft.com/office/word/2010/wordprocessingShape" mc:Ignorable="w14 w15 wp14">
+<w:ftr xmlns:wpc="http://schemas.microsoft.com/office/word/2010/wordprocessingCanvas" xmlns:cx="http://schemas.microsoft.com/office/drawing/2014/chartex" xmlns:mc="http://schemas.openxmlformats.org/markup-compatibility/2006" xmlns:o="urn:schemas-microsoft-com:office:office" xmlns:r="http://schemas.openxmlformats.org/officeDocument/2006/relationships" xmlns:m="http://schemas.openxmlformats.org/officeDocument/2006/math" xmlns:v="urn:schemas-microsoft-com:vml" xmlns:wp14="http://schemas.microsoft.com/office/word/2010/wordprocessingDrawing" xmlns:wp="http://schemas.openxmlformats.org/drawingml/2006/wordprocessingDrawing" xmlns:w10="urn:schemas-microsoft-com:office:word" xmlns:w="http://schemas.openxmlformats.org/wordprocessingml/2006/main" xmlns:w14="http://schemas.microsoft.com/office/word/2010/wordml" xmlns:w15="http://schemas.microsoft.com/office/word/2012/wordml" xmlns:w16se="http://schemas.microsoft.com/office/word/2015/wordml/symex" xmlns:wpg="http://schemas.microsoft.com/office/word/2010/wordprocessingGroup" xmlns:wpi="http://schemas.microsoft.com/office/word/2010/wordprocessingInk" xmlns:wne="http://schemas.microsoft.com/office/word/2006/wordml" xmlns:wps="http://schemas.microsoft.com/office/word/2010/wordprocessingShape" mc:Ignorable="w14 w15 w16se wp14">
   <w:p>
     <w:pPr>
       <w:pStyle w:val="Footer"/>
@@ -2147,7 +2924,7 @@
 </file>
 
 <file path=word/footer3.xml><?xml version="1.0" encoding="utf-8"?>
-<w:ftr xmlns:wpc="http://schemas.microsoft.com/office/word/2010/wordprocessingCanvas" xmlns:mc="http://schemas.openxmlformats.org/markup-compatibility/2006" xmlns:o="urn:schemas-microsoft-com:office:office" xmlns:r="http://schemas.openxmlformats.org/officeDocument/2006/relationships" xmlns:m="http://schemas.openxmlformats.org/officeDocument/2006/math" xmlns:v="urn:schemas-microsoft-com:vml" xmlns:wp14="http://schemas.microsoft.com/office/word/2010/wordprocessingDrawing" xmlns:wp="http://schemas.openxmlformats.org/drawingml/2006/wordprocessingDrawing" xmlns:w10="urn:schemas-microsoft-com:office:word" xmlns:w="http://schemas.openxmlformats.org/wordprocessingml/2006/main" xmlns:w14="http://schemas.microsoft.com/office/word/2010/wordml" xmlns:w15="http://schemas.microsoft.com/office/word/2012/wordml" xmlns:wpg="http://schemas.microsoft.com/office/word/2010/wordprocessingGroup" xmlns:wpi="http://schemas.microsoft.com/office/word/2010/wordprocessingInk" xmlns:wne="http://schemas.microsoft.com/office/word/2006/wordml" xmlns:wps="http://schemas.microsoft.com/office/word/2010/wordprocessingShape" mc:Ignorable="w14 w15 wp14">
+<w:ftr xmlns:wpc="http://schemas.microsoft.com/office/word/2010/wordprocessingCanvas" xmlns:cx="http://schemas.microsoft.com/office/drawing/2014/chartex" xmlns:mc="http://schemas.openxmlformats.org/markup-compatibility/2006" xmlns:o="urn:schemas-microsoft-com:office:office" xmlns:r="http://schemas.openxmlformats.org/officeDocument/2006/relationships" xmlns:m="http://schemas.openxmlformats.org/officeDocument/2006/math" xmlns:v="urn:schemas-microsoft-com:vml" xmlns:wp14="http://schemas.microsoft.com/office/word/2010/wordprocessingDrawing" xmlns:wp="http://schemas.openxmlformats.org/drawingml/2006/wordprocessingDrawing" xmlns:w10="urn:schemas-microsoft-com:office:word" xmlns:w="http://schemas.openxmlformats.org/wordprocessingml/2006/main" xmlns:w14="http://schemas.microsoft.com/office/word/2010/wordml" xmlns:w15="http://schemas.microsoft.com/office/word/2012/wordml" xmlns:w16se="http://schemas.microsoft.com/office/word/2015/wordml/symex" xmlns:wpg="http://schemas.microsoft.com/office/word/2010/wordprocessingGroup" xmlns:wpi="http://schemas.microsoft.com/office/word/2010/wordprocessingInk" xmlns:wne="http://schemas.microsoft.com/office/word/2006/wordml" xmlns:wps="http://schemas.microsoft.com/office/word/2010/wordprocessingShape" mc:Ignorable="w14 w15 w16se wp14">
   <w:p>
     <w:pPr>
       <w:pStyle w:val="Footer"/>
@@ -2157,7 +2934,7 @@
 </file>
 
 <file path=word/footnotes.xml><?xml version="1.0" encoding="utf-8"?>
-<w:footnotes xmlns:wpc="http://schemas.microsoft.com/office/word/2010/wordprocessingCanvas" xmlns:mc="http://schemas.openxmlformats.org/markup-compatibility/2006" xmlns:o="urn:schemas-microsoft-com:office:office" xmlns:r="http://schemas.openxmlformats.org/officeDocument/2006/relationships" xmlns:m="http://schemas.openxmlformats.org/officeDocument/2006/math" xmlns:v="urn:schemas-microsoft-com:vml" xmlns:wp14="http://schemas.microsoft.com/office/word/2010/wordprocessingDrawing" xmlns:wp="http://schemas.openxmlformats.org/drawingml/2006/wordprocessingDrawing" xmlns:w10="urn:schemas-microsoft-com:office:word" xmlns:w="http://schemas.openxmlformats.org/wordprocessingml/2006/main" xmlns:w14="http://schemas.microsoft.com/office/word/2010/wordml" xmlns:w15="http://schemas.microsoft.com/office/word/2012/wordml" xmlns:wpg="http://schemas.microsoft.com/office/word/2010/wordprocessingGroup" xmlns:wpi="http://schemas.microsoft.com/office/word/2010/wordprocessingInk" xmlns:wne="http://schemas.microsoft.com/office/word/2006/wordml" xmlns:wps="http://schemas.microsoft.com/office/word/2010/wordprocessingShape" mc:Ignorable="w14 w15 wp14">
+<w:footnotes xmlns:wpc="http://schemas.microsoft.com/office/word/2010/wordprocessingCanvas" xmlns:cx="http://schemas.microsoft.com/office/drawing/2014/chartex" xmlns:mc="http://schemas.openxmlformats.org/markup-compatibility/2006" xmlns:o="urn:schemas-microsoft-com:office:office" xmlns:r="http://schemas.openxmlformats.org/officeDocument/2006/relationships" xmlns:m="http://schemas.openxmlformats.org/officeDocument/2006/math" xmlns:v="urn:schemas-microsoft-com:vml" xmlns:wp14="http://schemas.microsoft.com/office/word/2010/wordprocessingDrawing" xmlns:wp="http://schemas.openxmlformats.org/drawingml/2006/wordprocessingDrawing" xmlns:w10="urn:schemas-microsoft-com:office:word" xmlns:w="http://schemas.openxmlformats.org/wordprocessingml/2006/main" xmlns:w14="http://schemas.microsoft.com/office/word/2010/wordml" xmlns:w15="http://schemas.microsoft.com/office/word/2012/wordml" xmlns:w16se="http://schemas.microsoft.com/office/word/2015/wordml/symex" xmlns:wpg="http://schemas.microsoft.com/office/word/2010/wordprocessingGroup" xmlns:wpi="http://schemas.microsoft.com/office/word/2010/wordprocessingInk" xmlns:wne="http://schemas.microsoft.com/office/word/2006/wordml" xmlns:wps="http://schemas.microsoft.com/office/word/2010/wordprocessingShape" mc:Ignorable="w14 w15 w16se wp14">
   <w:footnote w:type="separator" w:id="-1">
     <w:p>
       <w:pPr>
@@ -2182,7 +2959,7 @@
 </file>
 
 <file path=word/header1.xml><?xml version="1.0" encoding="utf-8"?>
-<w:hdr xmlns:wpc="http://schemas.microsoft.com/office/word/2010/wordprocessingCanvas" xmlns:mc="http://schemas.openxmlformats.org/markup-compatibility/2006" xmlns:o="urn:schemas-microsoft-com:office:office" xmlns:r="http://schemas.openxmlformats.org/officeDocument/2006/relationships" xmlns:m="http://schemas.openxmlformats.org/officeDocument/2006/math" xmlns:v="urn:schemas-microsoft-com:vml" xmlns:wp14="http://schemas.microsoft.com/office/word/2010/wordprocessingDrawing" xmlns:wp="http://schemas.openxmlformats.org/drawingml/2006/wordprocessingDrawing" xmlns:w10="urn:schemas-microsoft-com:office:word" xmlns:w="http://schemas.openxmlformats.org/wordprocessingml/2006/main" xmlns:w14="http://schemas.microsoft.com/office/word/2010/wordml" xmlns:w15="http://schemas.microsoft.com/office/word/2012/wordml" xmlns:wpg="http://schemas.microsoft.com/office/word/2010/wordprocessingGroup" xmlns:wpi="http://schemas.microsoft.com/office/word/2010/wordprocessingInk" xmlns:wne="http://schemas.microsoft.com/office/word/2006/wordml" xmlns:wps="http://schemas.microsoft.com/office/word/2010/wordprocessingShape" mc:Ignorable="w14 w15 wp14">
+<w:hdr xmlns:wpc="http://schemas.microsoft.com/office/word/2010/wordprocessingCanvas" xmlns:cx="http://schemas.microsoft.com/office/drawing/2014/chartex" xmlns:mc="http://schemas.openxmlformats.org/markup-compatibility/2006" xmlns:o="urn:schemas-microsoft-com:office:office" xmlns:r="http://schemas.openxmlformats.org/officeDocument/2006/relationships" xmlns:m="http://schemas.openxmlformats.org/officeDocument/2006/math" xmlns:v="urn:schemas-microsoft-com:vml" xmlns:wp14="http://schemas.microsoft.com/office/word/2010/wordprocessingDrawing" xmlns:wp="http://schemas.openxmlformats.org/drawingml/2006/wordprocessingDrawing" xmlns:w10="urn:schemas-microsoft-com:office:word" xmlns:w="http://schemas.openxmlformats.org/wordprocessingml/2006/main" xmlns:w14="http://schemas.microsoft.com/office/word/2010/wordml" xmlns:w15="http://schemas.microsoft.com/office/word/2012/wordml" xmlns:w16se="http://schemas.microsoft.com/office/word/2015/wordml/symex" xmlns:wpg="http://schemas.microsoft.com/office/word/2010/wordprocessingGroup" xmlns:wpi="http://schemas.microsoft.com/office/word/2010/wordprocessingInk" xmlns:wne="http://schemas.microsoft.com/office/word/2006/wordml" xmlns:wps="http://schemas.microsoft.com/office/word/2010/wordprocessingShape" mc:Ignorable="w14 w15 w16se wp14">
   <w:p>
     <w:pPr>
       <w:pStyle w:val="Header"/>
@@ -2228,7 +3005,7 @@
 </file>
 
 <file path=word/header2.xml><?xml version="1.0" encoding="utf-8"?>
-<w:hdr xmlns:wpc="http://schemas.microsoft.com/office/word/2010/wordprocessingCanvas" xmlns:mc="http://schemas.openxmlformats.org/markup-compatibility/2006" xmlns:o="urn:schemas-microsoft-com:office:office" xmlns:r="http://schemas.openxmlformats.org/officeDocument/2006/relationships" xmlns:m="http://schemas.openxmlformats.org/officeDocument/2006/math" xmlns:v="urn:schemas-microsoft-com:vml" xmlns:wp14="http://schemas.microsoft.com/office/word/2010/wordprocessingDrawing" xmlns:wp="http://schemas.openxmlformats.org/drawingml/2006/wordprocessingDrawing" xmlns:w10="urn:schemas-microsoft-com:office:word" xmlns:w="http://schemas.openxmlformats.org/wordprocessingml/2006/main" xmlns:w14="http://schemas.microsoft.com/office/word/2010/wordml" xmlns:w15="http://schemas.microsoft.com/office/word/2012/wordml" xmlns:wpg="http://schemas.microsoft.com/office/word/2010/wordprocessingGroup" xmlns:wpi="http://schemas.microsoft.com/office/word/2010/wordprocessingInk" xmlns:wne="http://schemas.microsoft.com/office/word/2006/wordml" xmlns:wps="http://schemas.microsoft.com/office/word/2010/wordprocessingShape" mc:Ignorable="w14 w15 wp14">
+<w:hdr xmlns:wpc="http://schemas.microsoft.com/office/word/2010/wordprocessingCanvas" xmlns:cx="http://schemas.microsoft.com/office/drawing/2014/chartex" xmlns:mc="http://schemas.openxmlformats.org/markup-compatibility/2006" xmlns:o="urn:schemas-microsoft-com:office:office" xmlns:r="http://schemas.openxmlformats.org/officeDocument/2006/relationships" xmlns:m="http://schemas.openxmlformats.org/officeDocument/2006/math" xmlns:v="urn:schemas-microsoft-com:vml" xmlns:wp14="http://schemas.microsoft.com/office/word/2010/wordprocessingDrawing" xmlns:wp="http://schemas.openxmlformats.org/drawingml/2006/wordprocessingDrawing" xmlns:w10="urn:schemas-microsoft-com:office:word" xmlns:w="http://schemas.openxmlformats.org/wordprocessingml/2006/main" xmlns:w14="http://schemas.microsoft.com/office/word/2010/wordml" xmlns:w15="http://schemas.microsoft.com/office/word/2012/wordml" xmlns:w16se="http://schemas.microsoft.com/office/word/2015/wordml/symex" xmlns:wpg="http://schemas.microsoft.com/office/word/2010/wordprocessingGroup" xmlns:wpi="http://schemas.microsoft.com/office/word/2010/wordprocessingInk" xmlns:wne="http://schemas.microsoft.com/office/word/2006/wordml" xmlns:wps="http://schemas.microsoft.com/office/word/2010/wordprocessingShape" mc:Ignorable="w14 w15 w16se wp14">
   <w:p>
     <w:pPr>
       <w:pStyle w:val="Header"/>
@@ -2274,7 +3051,7 @@
 </file>
 
 <file path=word/header3.xml><?xml version="1.0" encoding="utf-8"?>
-<w:hdr xmlns:wpc="http://schemas.microsoft.com/office/word/2010/wordprocessingCanvas" xmlns:mc="http://schemas.openxmlformats.org/markup-compatibility/2006" xmlns:o="urn:schemas-microsoft-com:office:office" xmlns:r="http://schemas.openxmlformats.org/officeDocument/2006/relationships" xmlns:m="http://schemas.openxmlformats.org/officeDocument/2006/math" xmlns:v="urn:schemas-microsoft-com:vml" xmlns:wp14="http://schemas.microsoft.com/office/word/2010/wordprocessingDrawing" xmlns:wp="http://schemas.openxmlformats.org/drawingml/2006/wordprocessingDrawing" xmlns:w10="urn:schemas-microsoft-com:office:word" xmlns:w="http://schemas.openxmlformats.org/wordprocessingml/2006/main" xmlns:w14="http://schemas.microsoft.com/office/word/2010/wordml" xmlns:w15="http://schemas.microsoft.com/office/word/2012/wordml" xmlns:wpg="http://schemas.microsoft.com/office/word/2010/wordprocessingGroup" xmlns:wpi="http://schemas.microsoft.com/office/word/2010/wordprocessingInk" xmlns:wne="http://schemas.microsoft.com/office/word/2006/wordml" xmlns:wps="http://schemas.microsoft.com/office/word/2010/wordprocessingShape" mc:Ignorable="w14 w15 wp14">
+<w:hdr xmlns:wpc="http://schemas.microsoft.com/office/word/2010/wordprocessingCanvas" xmlns:cx="http://schemas.microsoft.com/office/drawing/2014/chartex" xmlns:mc="http://schemas.openxmlformats.org/markup-compatibility/2006" xmlns:o="urn:schemas-microsoft-com:office:office" xmlns:r="http://schemas.openxmlformats.org/officeDocument/2006/relationships" xmlns:m="http://schemas.openxmlformats.org/officeDocument/2006/math" xmlns:v="urn:schemas-microsoft-com:vml" xmlns:wp14="http://schemas.microsoft.com/office/word/2010/wordprocessingDrawing" xmlns:wp="http://schemas.openxmlformats.org/drawingml/2006/wordprocessingDrawing" xmlns:w10="urn:schemas-microsoft-com:office:word" xmlns:w="http://schemas.openxmlformats.org/wordprocessingml/2006/main" xmlns:w14="http://schemas.microsoft.com/office/word/2010/wordml" xmlns:w15="http://schemas.microsoft.com/office/word/2012/wordml" xmlns:w16se="http://schemas.microsoft.com/office/word/2015/wordml/symex" xmlns:wpg="http://schemas.microsoft.com/office/word/2010/wordprocessingGroup" xmlns:wpi="http://schemas.microsoft.com/office/word/2010/wordprocessingInk" xmlns:wne="http://schemas.microsoft.com/office/word/2006/wordml" xmlns:wps="http://schemas.microsoft.com/office/word/2010/wordprocessingShape" mc:Ignorable="w14 w15 w16se wp14">
   <w:p>
     <w:pPr>
       <w:pStyle w:val="Header"/>
@@ -2320,8 +3097,8 @@
 </file>
 
 <file path=word/numbering.xml><?xml version="1.0" encoding="utf-8"?>
-<w:numbering xmlns:wpc="http://schemas.microsoft.com/office/word/2010/wordprocessingCanvas" xmlns:mc="http://schemas.openxmlformats.org/markup-compatibility/2006" xmlns:o="urn:schemas-microsoft-com:office:office" xmlns:r="http://schemas.openxmlformats.org/officeDocument/2006/relationships" xmlns:m="http://schemas.openxmlformats.org/officeDocument/2006/math" xmlns:v="urn:schemas-microsoft-com:vml" xmlns:wp14="http://schemas.microsoft.com/office/word/2010/wordprocessingDrawing" xmlns:wp="http://schemas.openxmlformats.org/drawingml/2006/wordprocessingDrawing" xmlns:w10="urn:schemas-microsoft-com:office:word" xmlns:w="http://schemas.openxmlformats.org/wordprocessingml/2006/main" xmlns:w14="http://schemas.microsoft.com/office/word/2010/wordml" xmlns:w15="http://schemas.microsoft.com/office/word/2012/wordml" xmlns:wpg="http://schemas.microsoft.com/office/word/2010/wordprocessingGroup" xmlns:wpi="http://schemas.microsoft.com/office/word/2010/wordprocessingInk" xmlns:wne="http://schemas.microsoft.com/office/word/2006/wordml" xmlns:wps="http://schemas.microsoft.com/office/word/2010/wordprocessingShape" mc:Ignorable="w14 w15 wp14">
-  <w:abstractNum w:abstractNumId="0">
+<w:numbering xmlns:wpc="http://schemas.microsoft.com/office/word/2010/wordprocessingCanvas" xmlns:cx="http://schemas.microsoft.com/office/drawing/2014/chartex" xmlns:mc="http://schemas.openxmlformats.org/markup-compatibility/2006" xmlns:o="urn:schemas-microsoft-com:office:office" xmlns:r="http://schemas.openxmlformats.org/officeDocument/2006/relationships" xmlns:m="http://schemas.openxmlformats.org/officeDocument/2006/math" xmlns:v="urn:schemas-microsoft-com:vml" xmlns:wp14="http://schemas.microsoft.com/office/word/2010/wordprocessingDrawing" xmlns:wp="http://schemas.openxmlformats.org/drawingml/2006/wordprocessingDrawing" xmlns:w10="urn:schemas-microsoft-com:office:word" xmlns:w="http://schemas.openxmlformats.org/wordprocessingml/2006/main" xmlns:w14="http://schemas.microsoft.com/office/word/2010/wordml" xmlns:w15="http://schemas.microsoft.com/office/word/2012/wordml" xmlns:w16se="http://schemas.microsoft.com/office/word/2015/wordml/symex" xmlns:wpg="http://schemas.microsoft.com/office/word/2010/wordprocessingGroup" xmlns:wpi="http://schemas.microsoft.com/office/word/2010/wordprocessingInk" xmlns:wne="http://schemas.microsoft.com/office/word/2006/wordml" xmlns:wps="http://schemas.microsoft.com/office/word/2010/wordprocessingShape" mc:Ignorable="w14 w15 w16se wp14">
+  <w:abstractNum w:abstractNumId="0" w15:restartNumberingAfterBreak="0">
     <w:nsid w:val="01930466"/>
     <w:multiLevelType w:val="hybridMultilevel"/>
     <w:tmpl w:val="CA827636"/>
@@ -2413,7 +3190,7 @@
       </w:pPr>
     </w:lvl>
   </w:abstractNum>
-  <w:abstractNum w:abstractNumId="1">
+  <w:abstractNum w:abstractNumId="1" w15:restartNumberingAfterBreak="0">
     <w:nsid w:val="0B6C6014"/>
     <w:multiLevelType w:val="hybridMultilevel"/>
     <w:tmpl w:val="34CE0B16"/>
@@ -2526,10 +3303,10 @@
       </w:rPr>
     </w:lvl>
   </w:abstractNum>
-  <w:abstractNum w:abstractNumId="2">
+  <w:abstractNum w:abstractNumId="2" w15:restartNumberingAfterBreak="0">
     <w:nsid w:val="0C6C2CF7"/>
     <w:multiLevelType w:val="hybridMultilevel"/>
-    <w:tmpl w:val="73840980"/>
+    <w:tmpl w:val="9E28FE28"/>
     <w:lvl w:ilvl="0" w:tplc="4009000F">
       <w:start w:val="1"/>
       <w:numFmt w:val="decimal"/>
@@ -2539,16 +3316,19 @@
         <w:ind w:left="720" w:hanging="360"/>
       </w:pPr>
     </w:lvl>
-    <w:lvl w:ilvl="1" w:tplc="40090019" w:tentative="1">
+    <w:lvl w:ilvl="1" w:tplc="04090017">
       <w:start w:val="1"/>
       <w:numFmt w:val="lowerLetter"/>
-      <w:lvlText w:val="%2."/>
+      <w:lvlText w:val="%2)"/>
       <w:lvlJc w:val="left"/>
       <w:pPr>
         <w:ind w:left="1440" w:hanging="360"/>
       </w:pPr>
-    </w:lvl>
-    <w:lvl w:ilvl="2" w:tplc="4009001B" w:tentative="1">
+      <w:rPr>
+        <w:rFonts w:hint="default"/>
+      </w:rPr>
+    </w:lvl>
+    <w:lvl w:ilvl="2" w:tplc="4009001B">
       <w:start w:val="1"/>
       <w:numFmt w:val="lowerRoman"/>
       <w:lvlText w:val="%3."/>
@@ -2612,7 +3392,7 @@
       </w:pPr>
     </w:lvl>
   </w:abstractNum>
-  <w:abstractNum w:abstractNumId="3">
+  <w:abstractNum w:abstractNumId="3" w15:restartNumberingAfterBreak="0">
     <w:nsid w:val="13BF2B6D"/>
     <w:multiLevelType w:val="hybridMultilevel"/>
     <w:tmpl w:val="6CB0287C"/>
@@ -2698,7 +3478,7 @@
       </w:pPr>
     </w:lvl>
   </w:abstractNum>
-  <w:abstractNum w:abstractNumId="4">
+  <w:abstractNum w:abstractNumId="4" w15:restartNumberingAfterBreak="0">
     <w:nsid w:val="1D184CF2"/>
     <w:multiLevelType w:val="hybridMultilevel"/>
     <w:tmpl w:val="58A8AB52"/>
@@ -2811,7 +3591,7 @@
       </w:rPr>
     </w:lvl>
   </w:abstractNum>
-  <w:abstractNum w:abstractNumId="5">
+  <w:abstractNum w:abstractNumId="5" w15:restartNumberingAfterBreak="0">
     <w:nsid w:val="2FC96053"/>
     <w:multiLevelType w:val="hybridMultilevel"/>
     <w:tmpl w:val="15ACEAF6"/>
@@ -2924,7 +3704,7 @@
       </w:rPr>
     </w:lvl>
   </w:abstractNum>
-  <w:abstractNum w:abstractNumId="6">
+  <w:abstractNum w:abstractNumId="6" w15:restartNumberingAfterBreak="0">
     <w:nsid w:val="30350CB5"/>
     <w:multiLevelType w:val="hybridMultilevel"/>
     <w:tmpl w:val="6374B18C"/>
@@ -3037,7 +3817,7 @@
       </w:rPr>
     </w:lvl>
   </w:abstractNum>
-  <w:abstractNum w:abstractNumId="7">
+  <w:abstractNum w:abstractNumId="7" w15:restartNumberingAfterBreak="0">
     <w:nsid w:val="42C12F6F"/>
     <w:multiLevelType w:val="hybridMultilevel"/>
     <w:tmpl w:val="F6165EF2"/>
@@ -3123,7 +3903,7 @@
       </w:pPr>
     </w:lvl>
   </w:abstractNum>
-  <w:abstractNum w:abstractNumId="8">
+  <w:abstractNum w:abstractNumId="8" w15:restartNumberingAfterBreak="0">
     <w:nsid w:val="5BC26B7C"/>
     <w:multiLevelType w:val="hybridMultilevel"/>
     <w:tmpl w:val="8CCE5F04"/>
@@ -3236,7 +4016,7 @@
       </w:rPr>
     </w:lvl>
   </w:abstractNum>
-  <w:abstractNum w:abstractNumId="9">
+  <w:abstractNum w:abstractNumId="9" w15:restartNumberingAfterBreak="0">
     <w:nsid w:val="78CC749B"/>
     <w:multiLevelType w:val="hybridMultilevel"/>
     <w:tmpl w:val="4008CA5C"/>
@@ -3349,7 +4129,93 @@
       </w:rPr>
     </w:lvl>
   </w:abstractNum>
-  <w:abstractNum w:abstractNumId="10">
+  <w:abstractNum w:abstractNumId="10" w15:restartNumberingAfterBreak="0">
+    <w:nsid w:val="7A0D064E"/>
+    <w:multiLevelType w:val="hybridMultilevel"/>
+    <w:tmpl w:val="271CDD86"/>
+    <w:lvl w:ilvl="0" w:tplc="04090017">
+      <w:start w:val="1"/>
+      <w:numFmt w:val="lowerLetter"/>
+      <w:lvlText w:val="%1)"/>
+      <w:lvlJc w:val="left"/>
+      <w:pPr>
+        <w:ind w:left="1440" w:hanging="360"/>
+      </w:pPr>
+    </w:lvl>
+    <w:lvl w:ilvl="1" w:tplc="04090019" w:tentative="1">
+      <w:start w:val="1"/>
+      <w:numFmt w:val="lowerLetter"/>
+      <w:lvlText w:val="%2."/>
+      <w:lvlJc w:val="left"/>
+      <w:pPr>
+        <w:ind w:left="2160" w:hanging="360"/>
+      </w:pPr>
+    </w:lvl>
+    <w:lvl w:ilvl="2" w:tplc="0409001B" w:tentative="1">
+      <w:start w:val="1"/>
+      <w:numFmt w:val="lowerRoman"/>
+      <w:lvlText w:val="%3."/>
+      <w:lvlJc w:val="right"/>
+      <w:pPr>
+        <w:ind w:left="2880" w:hanging="180"/>
+      </w:pPr>
+    </w:lvl>
+    <w:lvl w:ilvl="3" w:tplc="0409000F" w:tentative="1">
+      <w:start w:val="1"/>
+      <w:numFmt w:val="decimal"/>
+      <w:lvlText w:val="%4."/>
+      <w:lvlJc w:val="left"/>
+      <w:pPr>
+        <w:ind w:left="3600" w:hanging="360"/>
+      </w:pPr>
+    </w:lvl>
+    <w:lvl w:ilvl="4" w:tplc="04090019" w:tentative="1">
+      <w:start w:val="1"/>
+      <w:numFmt w:val="lowerLetter"/>
+      <w:lvlText w:val="%5."/>
+      <w:lvlJc w:val="left"/>
+      <w:pPr>
+        <w:ind w:left="4320" w:hanging="360"/>
+      </w:pPr>
+    </w:lvl>
+    <w:lvl w:ilvl="5" w:tplc="0409001B" w:tentative="1">
+      <w:start w:val="1"/>
+      <w:numFmt w:val="lowerRoman"/>
+      <w:lvlText w:val="%6."/>
+      <w:lvlJc w:val="right"/>
+      <w:pPr>
+        <w:ind w:left="5040" w:hanging="180"/>
+      </w:pPr>
+    </w:lvl>
+    <w:lvl w:ilvl="6" w:tplc="0409000F" w:tentative="1">
+      <w:start w:val="1"/>
+      <w:numFmt w:val="decimal"/>
+      <w:lvlText w:val="%7."/>
+      <w:lvlJc w:val="left"/>
+      <w:pPr>
+        <w:ind w:left="5760" w:hanging="360"/>
+      </w:pPr>
+    </w:lvl>
+    <w:lvl w:ilvl="7" w:tplc="04090019" w:tentative="1">
+      <w:start w:val="1"/>
+      <w:numFmt w:val="lowerLetter"/>
+      <w:lvlText w:val="%8."/>
+      <w:lvlJc w:val="left"/>
+      <w:pPr>
+        <w:ind w:left="6480" w:hanging="360"/>
+      </w:pPr>
+    </w:lvl>
+    <w:lvl w:ilvl="8" w:tplc="0409001B" w:tentative="1">
+      <w:start w:val="1"/>
+      <w:numFmt w:val="lowerRoman"/>
+      <w:lvlText w:val="%9."/>
+      <w:lvlJc w:val="right"/>
+      <w:pPr>
+        <w:ind w:left="7200" w:hanging="180"/>
+      </w:pPr>
+    </w:lvl>
+  </w:abstractNum>
+  <w:abstractNum w:abstractNumId="11" w15:restartNumberingAfterBreak="0">
     <w:nsid w:val="7BF124D4"/>
     <w:multiLevelType w:val="hybridMultilevel"/>
     <w:tmpl w:val="179AB20A"/>
@@ -3463,16 +4329,19 @@
     <w:abstractNumId w:val="4"/>
   </w:num>
   <w:num w:numId="10">
-    <w:abstractNumId w:val="10"/>
+    <w:abstractNumId w:val="11"/>
   </w:num>
   <w:num w:numId="11">
     <w:abstractNumId w:val="2"/>
+  </w:num>
+  <w:num w:numId="12">
+    <w:abstractNumId w:val="10"/>
   </w:num>
 </w:numbering>
 </file>
 
 <file path=word/styles.xml><?xml version="1.0" encoding="utf-8"?>
-<w:styles xmlns:mc="http://schemas.openxmlformats.org/markup-compatibility/2006" xmlns:r="http://schemas.openxmlformats.org/officeDocument/2006/relationships" xmlns:w="http://schemas.openxmlformats.org/wordprocessingml/2006/main" xmlns:w14="http://schemas.microsoft.com/office/word/2010/wordml" xmlns:w15="http://schemas.microsoft.com/office/word/2012/wordml" mc:Ignorable="w14 w15">
+<w:styles xmlns:mc="http://schemas.openxmlformats.org/markup-compatibility/2006" xmlns:r="http://schemas.openxmlformats.org/officeDocument/2006/relationships" xmlns:w="http://schemas.openxmlformats.org/wordprocessingml/2006/main" xmlns:w14="http://schemas.microsoft.com/office/word/2010/wordml" xmlns:w15="http://schemas.microsoft.com/office/word/2012/wordml" xmlns:w16se="http://schemas.microsoft.com/office/word/2015/wordml/symex" mc:Ignorable="w14 w15 w16se">
   <w:docDefaults>
     <w:rPrDefault>
       <w:rPr>

--- a/Python/Day 4 (For-Loop).docx
+++ b/Python/Day 4 (For-Loop).docx
@@ -1,6 +1,6 @@
 
 <file path=word/document.xml><?xml version="1.0" encoding="utf-8"?>
-<w:document xmlns:wpc="http://schemas.microsoft.com/office/word/2010/wordprocessingCanvas" xmlns:cx="http://schemas.microsoft.com/office/drawing/2014/chartex" xmlns:mc="http://schemas.openxmlformats.org/markup-compatibility/2006" xmlns:o="urn:schemas-microsoft-com:office:office" xmlns:r="http://schemas.openxmlformats.org/officeDocument/2006/relationships" xmlns:m="http://schemas.openxmlformats.org/officeDocument/2006/math" xmlns:v="urn:schemas-microsoft-com:vml" xmlns:wp14="http://schemas.microsoft.com/office/word/2010/wordprocessingDrawing" xmlns:wp="http://schemas.openxmlformats.org/drawingml/2006/wordprocessingDrawing" xmlns:w10="urn:schemas-microsoft-com:office:word" xmlns:w="http://schemas.openxmlformats.org/wordprocessingml/2006/main" xmlns:w14="http://schemas.microsoft.com/office/word/2010/wordml" xmlns:w15="http://schemas.microsoft.com/office/word/2012/wordml" xmlns:w16se="http://schemas.microsoft.com/office/word/2015/wordml/symex" xmlns:wpg="http://schemas.microsoft.com/office/word/2010/wordprocessingGroup" xmlns:wpi="http://schemas.microsoft.com/office/word/2010/wordprocessingInk" xmlns:wne="http://schemas.microsoft.com/office/word/2006/wordml" xmlns:wps="http://schemas.microsoft.com/office/word/2010/wordprocessingShape" mc:Ignorable="w14 w15 w16se wp14">
+<w:document xmlns:wpc="http://schemas.microsoft.com/office/word/2010/wordprocessingCanvas" xmlns:mc="http://schemas.openxmlformats.org/markup-compatibility/2006" xmlns:o="urn:schemas-microsoft-com:office:office" xmlns:r="http://schemas.openxmlformats.org/officeDocument/2006/relationships" xmlns:m="http://schemas.openxmlformats.org/officeDocument/2006/math" xmlns:v="urn:schemas-microsoft-com:vml" xmlns:wp14="http://schemas.microsoft.com/office/word/2010/wordprocessingDrawing" xmlns:wp="http://schemas.openxmlformats.org/drawingml/2006/wordprocessingDrawing" xmlns:w10="urn:schemas-microsoft-com:office:word" xmlns:w="http://schemas.openxmlformats.org/wordprocessingml/2006/main" xmlns:w14="http://schemas.microsoft.com/office/word/2010/wordml" xmlns:w15="http://schemas.microsoft.com/office/word/2012/wordml" xmlns:wpg="http://schemas.microsoft.com/office/word/2010/wordprocessingGroup" xmlns:wpi="http://schemas.microsoft.com/office/word/2010/wordprocessingInk" xmlns:wne="http://schemas.microsoft.com/office/word/2006/wordml" xmlns:wps="http://schemas.microsoft.com/office/word/2010/wordprocessingShape" mc:Ignorable="w14 w15 wp14">
   <w:body>
     <w:p>
       <w:pPr>
@@ -556,7 +556,7 @@
           <v:shape id="_x0000_i1025" type="#_x0000_t75" style="width:451.5pt;height:184.5pt" o:ole="">
             <v:imagedata r:id="rId7" o:title=""/>
           </v:shape>
-          <o:OLEObject Type="Embed" ProgID="Word.OpenDocumentText.12" ShapeID="_x0000_i1025" DrawAspect="Content" ObjectID="_1677069237" r:id="rId8"/>
+          <o:OLEObject Type="Embed" ProgID="Word.OpenDocumentText.12" ShapeID="_x0000_i1025" DrawAspect="Content" ObjectID="_1677311989" r:id="rId8"/>
         </w:object>
       </w:r>
     </w:p>
@@ -584,7 +584,7 @@
           <v:shape id="_x0000_i1026" type="#_x0000_t75" style="width:451.5pt;height:184.5pt" o:ole="">
             <v:imagedata r:id="rId9" o:title=""/>
           </v:shape>
-          <o:OLEObject Type="Embed" ProgID="Word.OpenDocumentText.12" ShapeID="_x0000_i1026" DrawAspect="Content" ObjectID="_1677069238" r:id="rId10"/>
+          <o:OLEObject Type="Embed" ProgID="Word.OpenDocumentText.12" ShapeID="_x0000_i1026" DrawAspect="Content" ObjectID="_1677311990" r:id="rId10"/>
         </w:object>
       </w:r>
     </w:p>
@@ -632,7 +632,7 @@
           <v:shape id="_x0000_i1027" type="#_x0000_t75" style="width:451.5pt;height:169.5pt" o:ole="">
             <v:imagedata r:id="rId11" o:title=""/>
           </v:shape>
-          <o:OLEObject Type="Embed" ProgID="Word.OpenDocumentText.12" ShapeID="_x0000_i1027" DrawAspect="Content" ObjectID="_1677069239" r:id="rId12"/>
+          <o:OLEObject Type="Embed" ProgID="Word.OpenDocumentText.12" ShapeID="_x0000_i1027" DrawAspect="Content" ObjectID="_1677311991" r:id="rId12"/>
         </w:object>
       </w:r>
     </w:p>
@@ -737,7 +737,7 @@
           <v:shape id="_x0000_i1028" type="#_x0000_t75" style="width:451.5pt;height:183.75pt" o:ole="">
             <v:imagedata r:id="rId13" o:title=""/>
           </v:shape>
-          <o:OLEObject Type="Embed" ProgID="Word.OpenDocumentText.12" ShapeID="_x0000_i1028" DrawAspect="Content" ObjectID="_1677069240" r:id="rId14"/>
+          <o:OLEObject Type="Embed" ProgID="Word.OpenDocumentText.12" ShapeID="_x0000_i1028" DrawAspect="Content" ObjectID="_1677311992" r:id="rId14"/>
         </w:object>
       </w:r>
     </w:p>
@@ -805,7 +805,7 @@
           <v:shape id="_x0000_i1029" type="#_x0000_t75" style="width:451.5pt;height:244.5pt" o:ole="">
             <v:imagedata r:id="rId15" o:title=""/>
           </v:shape>
-          <o:OLEObject Type="Embed" ProgID="Word.OpenDocumentText.12" ShapeID="_x0000_i1029" DrawAspect="Content" ObjectID="_1677069241" r:id="rId16"/>
+          <o:OLEObject Type="Embed" ProgID="Word.OpenDocumentText.12" ShapeID="_x0000_i1029" DrawAspect="Content" ObjectID="_1677311993" r:id="rId16"/>
         </w:object>
       </w:r>
     </w:p>
@@ -934,7 +934,7 @@
           <v:shape id="_x0000_i1030" type="#_x0000_t75" style="width:451.5pt;height:244.5pt" o:ole="">
             <v:imagedata r:id="rId17" o:title=""/>
           </v:shape>
-          <o:OLEObject Type="Embed" ProgID="Word.OpenDocumentText.12" ShapeID="_x0000_i1030" DrawAspect="Content" ObjectID="_1677069242" r:id="rId18"/>
+          <o:OLEObject Type="Embed" ProgID="Word.OpenDocumentText.12" ShapeID="_x0000_i1030" DrawAspect="Content" ObjectID="_1677311994" r:id="rId18"/>
         </w:object>
       </w:r>
     </w:p>
@@ -983,7 +983,7 @@
           <v:shape id="_x0000_i1031" type="#_x0000_t75" style="width:451.5pt;height:229.5pt" o:ole="">
             <v:imagedata r:id="rId19" o:title=""/>
           </v:shape>
-          <o:OLEObject Type="Embed" ProgID="Word.OpenDocumentText.12" ShapeID="_x0000_i1031" DrawAspect="Content" ObjectID="_1677069243" r:id="rId20"/>
+          <o:OLEObject Type="Embed" ProgID="Word.OpenDocumentText.12" ShapeID="_x0000_i1031" DrawAspect="Content" ObjectID="_1677311995" r:id="rId20"/>
         </w:object>
       </w:r>
     </w:p>
@@ -1729,35 +1729,12 @@
           <w:lang w:val="en-US"/>
         </w:rPr>
         <w:object w:dxaOrig="9026" w:dyaOrig="4287">
-          <v:shape id="_x0000_i1032" type="#_x0000_t75" style="width:451.6pt;height:214.85pt" o:ole="">
+          <v:shape id="_x0000_i1032" type="#_x0000_t75" style="width:451.5pt;height:214.5pt" o:ole="">
             <v:imagedata r:id="rId21" o:title=""/>
           </v:shape>
-          <o:OLEObject Type="Embed" ProgID="Word.OpenDocumentText.12" ShapeID="_x0000_i1032" DrawAspect="Content" ObjectID="_1677069244" r:id="rId22"/>
+          <o:OLEObject Type="Embed" ProgID="Word.OpenDocumentText.12" ShapeID="_x0000_i1032" DrawAspect="Content" ObjectID="_1677311996" r:id="rId22"/>
         </w:object>
       </w:r>
-    </w:p>
-    <w:p>
-      <w:pPr>
-        <w:spacing w:line="240" w:lineRule="auto"/>
-        <w:jc w:val="both"/>
-        <w:rPr>
-          <w:sz w:val="24"/>
-          <w:szCs w:val="36"/>
-          <w:lang w:val="en-US"/>
-        </w:rPr>
-      </w:pPr>
-    </w:p>
-    <w:p>
-      <w:pPr>
-        <w:spacing w:line="240" w:lineRule="auto"/>
-        <w:jc w:val="both"/>
-        <w:rPr>
-          <w:b/>
-          <w:sz w:val="24"/>
-          <w:szCs w:val="36"/>
-          <w:lang w:val="en-US"/>
-        </w:rPr>
-      </w:pPr>
       <w:r>
         <w:rPr>
           <w:b/>
@@ -1789,10 +1766,10 @@
           <w:lang w:val="en-US"/>
         </w:rPr>
         <w:object w:dxaOrig="9026" w:dyaOrig="3987">
-          <v:shape id="_x0000_i1033" type="#_x0000_t75" style="width:451.6pt;height:199.3pt" o:ole="">
+          <v:shape id="_x0000_i1033" type="#_x0000_t75" style="width:451.5pt;height:199.5pt" o:ole="">
             <v:imagedata r:id="rId23" o:title=""/>
           </v:shape>
-          <o:OLEObject Type="Embed" ProgID="Word.OpenDocumentText.12" ShapeID="_x0000_i1033" DrawAspect="Content" ObjectID="_1677069245" r:id="rId24"/>
+          <o:OLEObject Type="Embed" ProgID="Word.OpenDocumentText.12" ShapeID="_x0000_i1033" DrawAspect="Content" ObjectID="_1677311997" r:id="rId24"/>
         </w:object>
       </w:r>
     </w:p>
@@ -2433,21 +2410,21 @@
         </w:rPr>
         <w:t>5 4 3 2 1</w:t>
       </w:r>
-    </w:p>
-    <w:p>
-      <w:pPr>
-        <w:pStyle w:val="ListParagraph"/>
-        <w:spacing w:line="240" w:lineRule="auto"/>
-        <w:ind w:left="1440"/>
-        <w:jc w:val="both"/>
-        <w:rPr>
-          <w:sz w:val="24"/>
-          <w:szCs w:val="36"/>
-          <w:lang w:val="en-US"/>
-        </w:rPr>
-      </w:pPr>
       <w:bookmarkStart w:id="9" w:name="_GoBack"/>
       <w:bookmarkEnd w:id="9"/>
+    </w:p>
+    <w:p>
+      <w:pPr>
+        <w:pStyle w:val="ListParagraph"/>
+        <w:spacing w:line="240" w:lineRule="auto"/>
+        <w:ind w:left="1440"/>
+        <w:jc w:val="both"/>
+        <w:rPr>
+          <w:sz w:val="24"/>
+          <w:szCs w:val="36"/>
+          <w:lang w:val="en-US"/>
+        </w:rPr>
+      </w:pPr>
     </w:p>
     <w:p>
       <w:pPr>
@@ -2470,15 +2447,7 @@
           <w:szCs w:val="36"/>
           <w:lang w:val="en-US"/>
         </w:rPr>
-        <w:t xml:space="preserve">            </w:t>
-      </w:r>
-      <w:r>
-        <w:rPr>
-          <w:sz w:val="24"/>
-          <w:szCs w:val="36"/>
-          <w:lang w:val="en-US"/>
-        </w:rPr>
-        <w:t>5</w:t>
+        <w:t xml:space="preserve">            5</w:t>
       </w:r>
     </w:p>
     <w:p>
@@ -2499,15 +2468,7 @@
           <w:szCs w:val="36"/>
           <w:lang w:val="en-US"/>
         </w:rPr>
-        <w:t xml:space="preserve">         </w:t>
-      </w:r>
-      <w:r>
-        <w:rPr>
-          <w:sz w:val="24"/>
-          <w:szCs w:val="36"/>
-          <w:lang w:val="en-US"/>
-        </w:rPr>
-        <w:t>4 5</w:t>
+        <w:t xml:space="preserve">         4 5</w:t>
       </w:r>
     </w:p>
     <w:p>
@@ -2528,15 +2489,7 @@
           <w:szCs w:val="36"/>
           <w:lang w:val="en-US"/>
         </w:rPr>
-        <w:t xml:space="preserve">     </w:t>
-      </w:r>
-      <w:r>
-        <w:rPr>
-          <w:sz w:val="24"/>
-          <w:szCs w:val="36"/>
-          <w:lang w:val="en-US"/>
-        </w:rPr>
-        <w:t xml:space="preserve"> 3 4 5</w:t>
+        <w:t xml:space="preserve">      3 4 5</w:t>
       </w:r>
     </w:p>
     <w:p>
@@ -2557,31 +2510,7 @@
           <w:szCs w:val="36"/>
           <w:lang w:val="en-US"/>
         </w:rPr>
-        <w:t xml:space="preserve">   </w:t>
-      </w:r>
-      <w:r>
-        <w:rPr>
-          <w:sz w:val="24"/>
-          <w:szCs w:val="36"/>
-          <w:lang w:val="en-US"/>
-        </w:rPr>
-        <w:t>2</w:t>
-      </w:r>
-      <w:r>
-        <w:rPr>
-          <w:sz w:val="24"/>
-          <w:szCs w:val="36"/>
-          <w:lang w:val="en-US"/>
-        </w:rPr>
-        <w:t xml:space="preserve"> 3 </w:t>
-      </w:r>
-      <w:r>
-        <w:rPr>
-          <w:sz w:val="24"/>
-          <w:szCs w:val="36"/>
-          <w:lang w:val="en-US"/>
-        </w:rPr>
-        <w:t>4 5</w:t>
+        <w:t xml:space="preserve">   2 3 4 5</w:t>
       </w:r>
     </w:p>
     <w:p>
@@ -2602,23 +2531,7 @@
           <w:szCs w:val="36"/>
           <w:lang w:val="en-US"/>
         </w:rPr>
-        <w:t>1 2</w:t>
-      </w:r>
-      <w:r>
-        <w:rPr>
-          <w:sz w:val="24"/>
-          <w:szCs w:val="36"/>
-          <w:lang w:val="en-US"/>
-        </w:rPr>
-        <w:t xml:space="preserve"> </w:t>
-      </w:r>
-      <w:r>
-        <w:rPr>
-          <w:sz w:val="24"/>
-          <w:szCs w:val="36"/>
-          <w:lang w:val="en-US"/>
-        </w:rPr>
-        <w:t>3 4 5</w:t>
+        <w:t>1 2 3 4 5</w:t>
       </w:r>
     </w:p>
     <w:p>
@@ -2794,7 +2707,7 @@
 </file>
 
 <file path=word/endnotes.xml><?xml version="1.0" encoding="utf-8"?>
-<w:endnotes xmlns:wpc="http://schemas.microsoft.com/office/word/2010/wordprocessingCanvas" xmlns:cx="http://schemas.microsoft.com/office/drawing/2014/chartex" xmlns:mc="http://schemas.openxmlformats.org/markup-compatibility/2006" xmlns:o="urn:schemas-microsoft-com:office:office" xmlns:r="http://schemas.openxmlformats.org/officeDocument/2006/relationships" xmlns:m="http://schemas.openxmlformats.org/officeDocument/2006/math" xmlns:v="urn:schemas-microsoft-com:vml" xmlns:wp14="http://schemas.microsoft.com/office/word/2010/wordprocessingDrawing" xmlns:wp="http://schemas.openxmlformats.org/drawingml/2006/wordprocessingDrawing" xmlns:w10="urn:schemas-microsoft-com:office:word" xmlns:w="http://schemas.openxmlformats.org/wordprocessingml/2006/main" xmlns:w14="http://schemas.microsoft.com/office/word/2010/wordml" xmlns:w15="http://schemas.microsoft.com/office/word/2012/wordml" xmlns:w16se="http://schemas.microsoft.com/office/word/2015/wordml/symex" xmlns:wpg="http://schemas.microsoft.com/office/word/2010/wordprocessingGroup" xmlns:wpi="http://schemas.microsoft.com/office/word/2010/wordprocessingInk" xmlns:wne="http://schemas.microsoft.com/office/word/2006/wordml" xmlns:wps="http://schemas.microsoft.com/office/word/2010/wordprocessingShape" mc:Ignorable="w14 w15 w16se wp14">
+<w:endnotes xmlns:wpc="http://schemas.microsoft.com/office/word/2010/wordprocessingCanvas" xmlns:mc="http://schemas.openxmlformats.org/markup-compatibility/2006" xmlns:o="urn:schemas-microsoft-com:office:office" xmlns:r="http://schemas.openxmlformats.org/officeDocument/2006/relationships" xmlns:m="http://schemas.openxmlformats.org/officeDocument/2006/math" xmlns:v="urn:schemas-microsoft-com:vml" xmlns:wp14="http://schemas.microsoft.com/office/word/2010/wordprocessingDrawing" xmlns:wp="http://schemas.openxmlformats.org/drawingml/2006/wordprocessingDrawing" xmlns:w10="urn:schemas-microsoft-com:office:word" xmlns:w="http://schemas.openxmlformats.org/wordprocessingml/2006/main" xmlns:w14="http://schemas.microsoft.com/office/word/2010/wordml" xmlns:w15="http://schemas.microsoft.com/office/word/2012/wordml" xmlns:wpg="http://schemas.microsoft.com/office/word/2010/wordprocessingGroup" xmlns:wpi="http://schemas.microsoft.com/office/word/2010/wordprocessingInk" xmlns:wne="http://schemas.microsoft.com/office/word/2006/wordml" xmlns:wps="http://schemas.microsoft.com/office/word/2010/wordprocessingShape" mc:Ignorable="w14 w15 wp14">
   <w:endnote w:type="separator" w:id="-1">
     <w:p>
       <w:pPr>
@@ -2819,7 +2732,7 @@
 </file>
 
 <file path=word/footer1.xml><?xml version="1.0" encoding="utf-8"?>
-<w:ftr xmlns:wpc="http://schemas.microsoft.com/office/word/2010/wordprocessingCanvas" xmlns:cx="http://schemas.microsoft.com/office/drawing/2014/chartex" xmlns:mc="http://schemas.openxmlformats.org/markup-compatibility/2006" xmlns:o="urn:schemas-microsoft-com:office:office" xmlns:r="http://schemas.openxmlformats.org/officeDocument/2006/relationships" xmlns:m="http://schemas.openxmlformats.org/officeDocument/2006/math" xmlns:v="urn:schemas-microsoft-com:vml" xmlns:wp14="http://schemas.microsoft.com/office/word/2010/wordprocessingDrawing" xmlns:wp="http://schemas.openxmlformats.org/drawingml/2006/wordprocessingDrawing" xmlns:w10="urn:schemas-microsoft-com:office:word" xmlns:w="http://schemas.openxmlformats.org/wordprocessingml/2006/main" xmlns:w14="http://schemas.microsoft.com/office/word/2010/wordml" xmlns:w15="http://schemas.microsoft.com/office/word/2012/wordml" xmlns:w16se="http://schemas.microsoft.com/office/word/2015/wordml/symex" xmlns:wpg="http://schemas.microsoft.com/office/word/2010/wordprocessingGroup" xmlns:wpi="http://schemas.microsoft.com/office/word/2010/wordprocessingInk" xmlns:wne="http://schemas.microsoft.com/office/word/2006/wordml" xmlns:wps="http://schemas.microsoft.com/office/word/2010/wordprocessingShape" mc:Ignorable="w14 w15 w16se wp14">
+<w:ftr xmlns:wpc="http://schemas.microsoft.com/office/word/2010/wordprocessingCanvas" xmlns:mc="http://schemas.openxmlformats.org/markup-compatibility/2006" xmlns:o="urn:schemas-microsoft-com:office:office" xmlns:r="http://schemas.openxmlformats.org/officeDocument/2006/relationships" xmlns:m="http://schemas.openxmlformats.org/officeDocument/2006/math" xmlns:v="urn:schemas-microsoft-com:vml" xmlns:wp14="http://schemas.microsoft.com/office/word/2010/wordprocessingDrawing" xmlns:wp="http://schemas.openxmlformats.org/drawingml/2006/wordprocessingDrawing" xmlns:w10="urn:schemas-microsoft-com:office:word" xmlns:w="http://schemas.openxmlformats.org/wordprocessingml/2006/main" xmlns:w14="http://schemas.microsoft.com/office/word/2010/wordml" xmlns:w15="http://schemas.microsoft.com/office/word/2012/wordml" xmlns:wpg="http://schemas.microsoft.com/office/word/2010/wordprocessingGroup" xmlns:wpi="http://schemas.microsoft.com/office/word/2010/wordprocessingInk" xmlns:wne="http://schemas.microsoft.com/office/word/2006/wordml" xmlns:wps="http://schemas.microsoft.com/office/word/2010/wordprocessingShape" mc:Ignorable="w14 w15 wp14">
   <w:p>
     <w:pPr>
       <w:pStyle w:val="Footer"/>
@@ -2829,7 +2742,7 @@
 </file>
 
 <file path=word/footer2.xml><?xml version="1.0" encoding="utf-8"?>
-<w:ftr xmlns:wpc="http://schemas.microsoft.com/office/word/2010/wordprocessingCanvas" xmlns:cx="http://schemas.microsoft.com/office/drawing/2014/chartex" xmlns:mc="http://schemas.openxmlformats.org/markup-compatibility/2006" xmlns:o="urn:schemas-microsoft-com:office:office" xmlns:r="http://schemas.openxmlformats.org/officeDocument/2006/relationships" xmlns:m="http://schemas.openxmlformats.org/officeDocument/2006/math" xmlns:v="urn:schemas-microsoft-com:vml" xmlns:wp14="http://schemas.microsoft.com/office/word/2010/wordprocessingDrawing" xmlns:wp="http://schemas.openxmlformats.org/drawingml/2006/wordprocessingDrawing" xmlns:w10="urn:schemas-microsoft-com:office:word" xmlns:w="http://schemas.openxmlformats.org/wordprocessingml/2006/main" xmlns:w14="http://schemas.microsoft.com/office/word/2010/wordml" xmlns:w15="http://schemas.microsoft.com/office/word/2012/wordml" xmlns:w16se="http://schemas.microsoft.com/office/word/2015/wordml/symex" xmlns:wpg="http://schemas.microsoft.com/office/word/2010/wordprocessingGroup" xmlns:wpi="http://schemas.microsoft.com/office/word/2010/wordprocessingInk" xmlns:wne="http://schemas.microsoft.com/office/word/2006/wordml" xmlns:wps="http://schemas.microsoft.com/office/word/2010/wordprocessingShape" mc:Ignorable="w14 w15 w16se wp14">
+<w:ftr xmlns:wpc="http://schemas.microsoft.com/office/word/2010/wordprocessingCanvas" xmlns:mc="http://schemas.openxmlformats.org/markup-compatibility/2006" xmlns:o="urn:schemas-microsoft-com:office:office" xmlns:r="http://schemas.openxmlformats.org/officeDocument/2006/relationships" xmlns:m="http://schemas.openxmlformats.org/officeDocument/2006/math" xmlns:v="urn:schemas-microsoft-com:vml" xmlns:wp14="http://schemas.microsoft.com/office/word/2010/wordprocessingDrawing" xmlns:wp="http://schemas.openxmlformats.org/drawingml/2006/wordprocessingDrawing" xmlns:w10="urn:schemas-microsoft-com:office:word" xmlns:w="http://schemas.openxmlformats.org/wordprocessingml/2006/main" xmlns:w14="http://schemas.microsoft.com/office/word/2010/wordml" xmlns:w15="http://schemas.microsoft.com/office/word/2012/wordml" xmlns:wpg="http://schemas.microsoft.com/office/word/2010/wordprocessingGroup" xmlns:wpi="http://schemas.microsoft.com/office/word/2010/wordprocessingInk" xmlns:wne="http://schemas.microsoft.com/office/word/2006/wordml" xmlns:wps="http://schemas.microsoft.com/office/word/2010/wordprocessingShape" mc:Ignorable="w14 w15 wp14">
   <w:p>
     <w:pPr>
       <w:pStyle w:val="Footer"/>
@@ -2924,7 +2837,7 @@
 </file>
 
 <file path=word/footer3.xml><?xml version="1.0" encoding="utf-8"?>
-<w:ftr xmlns:wpc="http://schemas.microsoft.com/office/word/2010/wordprocessingCanvas" xmlns:cx="http://schemas.microsoft.com/office/drawing/2014/chartex" xmlns:mc="http://schemas.openxmlformats.org/markup-compatibility/2006" xmlns:o="urn:schemas-microsoft-com:office:office" xmlns:r="http://schemas.openxmlformats.org/officeDocument/2006/relationships" xmlns:m="http://schemas.openxmlformats.org/officeDocument/2006/math" xmlns:v="urn:schemas-microsoft-com:vml" xmlns:wp14="http://schemas.microsoft.com/office/word/2010/wordprocessingDrawing" xmlns:wp="http://schemas.openxmlformats.org/drawingml/2006/wordprocessingDrawing" xmlns:w10="urn:schemas-microsoft-com:office:word" xmlns:w="http://schemas.openxmlformats.org/wordprocessingml/2006/main" xmlns:w14="http://schemas.microsoft.com/office/word/2010/wordml" xmlns:w15="http://schemas.microsoft.com/office/word/2012/wordml" xmlns:w16se="http://schemas.microsoft.com/office/word/2015/wordml/symex" xmlns:wpg="http://schemas.microsoft.com/office/word/2010/wordprocessingGroup" xmlns:wpi="http://schemas.microsoft.com/office/word/2010/wordprocessingInk" xmlns:wne="http://schemas.microsoft.com/office/word/2006/wordml" xmlns:wps="http://schemas.microsoft.com/office/word/2010/wordprocessingShape" mc:Ignorable="w14 w15 w16se wp14">
+<w:ftr xmlns:wpc="http://schemas.microsoft.com/office/word/2010/wordprocessingCanvas" xmlns:mc="http://schemas.openxmlformats.org/markup-compatibility/2006" xmlns:o="urn:schemas-microsoft-com:office:office" xmlns:r="http://schemas.openxmlformats.org/officeDocument/2006/relationships" xmlns:m="http://schemas.openxmlformats.org/officeDocument/2006/math" xmlns:v="urn:schemas-microsoft-com:vml" xmlns:wp14="http://schemas.microsoft.com/office/word/2010/wordprocessingDrawing" xmlns:wp="http://schemas.openxmlformats.org/drawingml/2006/wordprocessingDrawing" xmlns:w10="urn:schemas-microsoft-com:office:word" xmlns:w="http://schemas.openxmlformats.org/wordprocessingml/2006/main" xmlns:w14="http://schemas.microsoft.com/office/word/2010/wordml" xmlns:w15="http://schemas.microsoft.com/office/word/2012/wordml" xmlns:wpg="http://schemas.microsoft.com/office/word/2010/wordprocessingGroup" xmlns:wpi="http://schemas.microsoft.com/office/word/2010/wordprocessingInk" xmlns:wne="http://schemas.microsoft.com/office/word/2006/wordml" xmlns:wps="http://schemas.microsoft.com/office/word/2010/wordprocessingShape" mc:Ignorable="w14 w15 wp14">
   <w:p>
     <w:pPr>
       <w:pStyle w:val="Footer"/>
@@ -2934,7 +2847,7 @@
 </file>
 
 <file path=word/footnotes.xml><?xml version="1.0" encoding="utf-8"?>
-<w:footnotes xmlns:wpc="http://schemas.microsoft.com/office/word/2010/wordprocessingCanvas" xmlns:cx="http://schemas.microsoft.com/office/drawing/2014/chartex" xmlns:mc="http://schemas.openxmlformats.org/markup-compatibility/2006" xmlns:o="urn:schemas-microsoft-com:office:office" xmlns:r="http://schemas.openxmlformats.org/officeDocument/2006/relationships" xmlns:m="http://schemas.openxmlformats.org/officeDocument/2006/math" xmlns:v="urn:schemas-microsoft-com:vml" xmlns:wp14="http://schemas.microsoft.com/office/word/2010/wordprocessingDrawing" xmlns:wp="http://schemas.openxmlformats.org/drawingml/2006/wordprocessingDrawing" xmlns:w10="urn:schemas-microsoft-com:office:word" xmlns:w="http://schemas.openxmlformats.org/wordprocessingml/2006/main" xmlns:w14="http://schemas.microsoft.com/office/word/2010/wordml" xmlns:w15="http://schemas.microsoft.com/office/word/2012/wordml" xmlns:w16se="http://schemas.microsoft.com/office/word/2015/wordml/symex" xmlns:wpg="http://schemas.microsoft.com/office/word/2010/wordprocessingGroup" xmlns:wpi="http://schemas.microsoft.com/office/word/2010/wordprocessingInk" xmlns:wne="http://schemas.microsoft.com/office/word/2006/wordml" xmlns:wps="http://schemas.microsoft.com/office/word/2010/wordprocessingShape" mc:Ignorable="w14 w15 w16se wp14">
+<w:footnotes xmlns:wpc="http://schemas.microsoft.com/office/word/2010/wordprocessingCanvas" xmlns:mc="http://schemas.openxmlformats.org/markup-compatibility/2006" xmlns:o="urn:schemas-microsoft-com:office:office" xmlns:r="http://schemas.openxmlformats.org/officeDocument/2006/relationships" xmlns:m="http://schemas.openxmlformats.org/officeDocument/2006/math" xmlns:v="urn:schemas-microsoft-com:vml" xmlns:wp14="http://schemas.microsoft.com/office/word/2010/wordprocessingDrawing" xmlns:wp="http://schemas.openxmlformats.org/drawingml/2006/wordprocessingDrawing" xmlns:w10="urn:schemas-microsoft-com:office:word" xmlns:w="http://schemas.openxmlformats.org/wordprocessingml/2006/main" xmlns:w14="http://schemas.microsoft.com/office/word/2010/wordml" xmlns:w15="http://schemas.microsoft.com/office/word/2012/wordml" xmlns:wpg="http://schemas.microsoft.com/office/word/2010/wordprocessingGroup" xmlns:wpi="http://schemas.microsoft.com/office/word/2010/wordprocessingInk" xmlns:wne="http://schemas.microsoft.com/office/word/2006/wordml" xmlns:wps="http://schemas.microsoft.com/office/word/2010/wordprocessingShape" mc:Ignorable="w14 w15 wp14">
   <w:footnote w:type="separator" w:id="-1">
     <w:p>
       <w:pPr>
@@ -2959,7 +2872,7 @@
 </file>
 
 <file path=word/header1.xml><?xml version="1.0" encoding="utf-8"?>
-<w:hdr xmlns:wpc="http://schemas.microsoft.com/office/word/2010/wordprocessingCanvas" xmlns:cx="http://schemas.microsoft.com/office/drawing/2014/chartex" xmlns:mc="http://schemas.openxmlformats.org/markup-compatibility/2006" xmlns:o="urn:schemas-microsoft-com:office:office" xmlns:r="http://schemas.openxmlformats.org/officeDocument/2006/relationships" xmlns:m="http://schemas.openxmlformats.org/officeDocument/2006/math" xmlns:v="urn:schemas-microsoft-com:vml" xmlns:wp14="http://schemas.microsoft.com/office/word/2010/wordprocessingDrawing" xmlns:wp="http://schemas.openxmlformats.org/drawingml/2006/wordprocessingDrawing" xmlns:w10="urn:schemas-microsoft-com:office:word" xmlns:w="http://schemas.openxmlformats.org/wordprocessingml/2006/main" xmlns:w14="http://schemas.microsoft.com/office/word/2010/wordml" xmlns:w15="http://schemas.microsoft.com/office/word/2012/wordml" xmlns:w16se="http://schemas.microsoft.com/office/word/2015/wordml/symex" xmlns:wpg="http://schemas.microsoft.com/office/word/2010/wordprocessingGroup" xmlns:wpi="http://schemas.microsoft.com/office/word/2010/wordprocessingInk" xmlns:wne="http://schemas.microsoft.com/office/word/2006/wordml" xmlns:wps="http://schemas.microsoft.com/office/word/2010/wordprocessingShape" mc:Ignorable="w14 w15 w16se wp14">
+<w:hdr xmlns:wpc="http://schemas.microsoft.com/office/word/2010/wordprocessingCanvas" xmlns:mc="http://schemas.openxmlformats.org/markup-compatibility/2006" xmlns:o="urn:schemas-microsoft-com:office:office" xmlns:r="http://schemas.openxmlformats.org/officeDocument/2006/relationships" xmlns:m="http://schemas.openxmlformats.org/officeDocument/2006/math" xmlns:v="urn:schemas-microsoft-com:vml" xmlns:wp14="http://schemas.microsoft.com/office/word/2010/wordprocessingDrawing" xmlns:wp="http://schemas.openxmlformats.org/drawingml/2006/wordprocessingDrawing" xmlns:w10="urn:schemas-microsoft-com:office:word" xmlns:w="http://schemas.openxmlformats.org/wordprocessingml/2006/main" xmlns:w14="http://schemas.microsoft.com/office/word/2010/wordml" xmlns:w15="http://schemas.microsoft.com/office/word/2012/wordml" xmlns:wpg="http://schemas.microsoft.com/office/word/2010/wordprocessingGroup" xmlns:wpi="http://schemas.microsoft.com/office/word/2010/wordprocessingInk" xmlns:wne="http://schemas.microsoft.com/office/word/2006/wordml" xmlns:wps="http://schemas.microsoft.com/office/word/2010/wordprocessingShape" mc:Ignorable="w14 w15 wp14">
   <w:p>
     <w:pPr>
       <w:pStyle w:val="Header"/>
@@ -3005,7 +2918,7 @@
 </file>
 
 <file path=word/header2.xml><?xml version="1.0" encoding="utf-8"?>
-<w:hdr xmlns:wpc="http://schemas.microsoft.com/office/word/2010/wordprocessingCanvas" xmlns:cx="http://schemas.microsoft.com/office/drawing/2014/chartex" xmlns:mc="http://schemas.openxmlformats.org/markup-compatibility/2006" xmlns:o="urn:schemas-microsoft-com:office:office" xmlns:r="http://schemas.openxmlformats.org/officeDocument/2006/relationships" xmlns:m="http://schemas.openxmlformats.org/officeDocument/2006/math" xmlns:v="urn:schemas-microsoft-com:vml" xmlns:wp14="http://schemas.microsoft.com/office/word/2010/wordprocessingDrawing" xmlns:wp="http://schemas.openxmlformats.org/drawingml/2006/wordprocessingDrawing" xmlns:w10="urn:schemas-microsoft-com:office:word" xmlns:w="http://schemas.openxmlformats.org/wordprocessingml/2006/main" xmlns:w14="http://schemas.microsoft.com/office/word/2010/wordml" xmlns:w15="http://schemas.microsoft.com/office/word/2012/wordml" xmlns:w16se="http://schemas.microsoft.com/office/word/2015/wordml/symex" xmlns:wpg="http://schemas.microsoft.com/office/word/2010/wordprocessingGroup" xmlns:wpi="http://schemas.microsoft.com/office/word/2010/wordprocessingInk" xmlns:wne="http://schemas.microsoft.com/office/word/2006/wordml" xmlns:wps="http://schemas.microsoft.com/office/word/2010/wordprocessingShape" mc:Ignorable="w14 w15 w16se wp14">
+<w:hdr xmlns:wpc="http://schemas.microsoft.com/office/word/2010/wordprocessingCanvas" xmlns:mc="http://schemas.openxmlformats.org/markup-compatibility/2006" xmlns:o="urn:schemas-microsoft-com:office:office" xmlns:r="http://schemas.openxmlformats.org/officeDocument/2006/relationships" xmlns:m="http://schemas.openxmlformats.org/officeDocument/2006/math" xmlns:v="urn:schemas-microsoft-com:vml" xmlns:wp14="http://schemas.microsoft.com/office/word/2010/wordprocessingDrawing" xmlns:wp="http://schemas.openxmlformats.org/drawingml/2006/wordprocessingDrawing" xmlns:w10="urn:schemas-microsoft-com:office:word" xmlns:w="http://schemas.openxmlformats.org/wordprocessingml/2006/main" xmlns:w14="http://schemas.microsoft.com/office/word/2010/wordml" xmlns:w15="http://schemas.microsoft.com/office/word/2012/wordml" xmlns:wpg="http://schemas.microsoft.com/office/word/2010/wordprocessingGroup" xmlns:wpi="http://schemas.microsoft.com/office/word/2010/wordprocessingInk" xmlns:wne="http://schemas.microsoft.com/office/word/2006/wordml" xmlns:wps="http://schemas.microsoft.com/office/word/2010/wordprocessingShape" mc:Ignorable="w14 w15 wp14">
   <w:p>
     <w:pPr>
       <w:pStyle w:val="Header"/>
@@ -3051,7 +2964,7 @@
 </file>
 
 <file path=word/header3.xml><?xml version="1.0" encoding="utf-8"?>
-<w:hdr xmlns:wpc="http://schemas.microsoft.com/office/word/2010/wordprocessingCanvas" xmlns:cx="http://schemas.microsoft.com/office/drawing/2014/chartex" xmlns:mc="http://schemas.openxmlformats.org/markup-compatibility/2006" xmlns:o="urn:schemas-microsoft-com:office:office" xmlns:r="http://schemas.openxmlformats.org/officeDocument/2006/relationships" xmlns:m="http://schemas.openxmlformats.org/officeDocument/2006/math" xmlns:v="urn:schemas-microsoft-com:vml" xmlns:wp14="http://schemas.microsoft.com/office/word/2010/wordprocessingDrawing" xmlns:wp="http://schemas.openxmlformats.org/drawingml/2006/wordprocessingDrawing" xmlns:w10="urn:schemas-microsoft-com:office:word" xmlns:w="http://schemas.openxmlformats.org/wordprocessingml/2006/main" xmlns:w14="http://schemas.microsoft.com/office/word/2010/wordml" xmlns:w15="http://schemas.microsoft.com/office/word/2012/wordml" xmlns:w16se="http://schemas.microsoft.com/office/word/2015/wordml/symex" xmlns:wpg="http://schemas.microsoft.com/office/word/2010/wordprocessingGroup" xmlns:wpi="http://schemas.microsoft.com/office/word/2010/wordprocessingInk" xmlns:wne="http://schemas.microsoft.com/office/word/2006/wordml" xmlns:wps="http://schemas.microsoft.com/office/word/2010/wordprocessingShape" mc:Ignorable="w14 w15 w16se wp14">
+<w:hdr xmlns:wpc="http://schemas.microsoft.com/office/word/2010/wordprocessingCanvas" xmlns:mc="http://schemas.openxmlformats.org/markup-compatibility/2006" xmlns:o="urn:schemas-microsoft-com:office:office" xmlns:r="http://schemas.openxmlformats.org/officeDocument/2006/relationships" xmlns:m="http://schemas.openxmlformats.org/officeDocument/2006/math" xmlns:v="urn:schemas-microsoft-com:vml" xmlns:wp14="http://schemas.microsoft.com/office/word/2010/wordprocessingDrawing" xmlns:wp="http://schemas.openxmlformats.org/drawingml/2006/wordprocessingDrawing" xmlns:w10="urn:schemas-microsoft-com:office:word" xmlns:w="http://schemas.openxmlformats.org/wordprocessingml/2006/main" xmlns:w14="http://schemas.microsoft.com/office/word/2010/wordml" xmlns:w15="http://schemas.microsoft.com/office/word/2012/wordml" xmlns:wpg="http://schemas.microsoft.com/office/word/2010/wordprocessingGroup" xmlns:wpi="http://schemas.microsoft.com/office/word/2010/wordprocessingInk" xmlns:wne="http://schemas.microsoft.com/office/word/2006/wordml" xmlns:wps="http://schemas.microsoft.com/office/word/2010/wordprocessingShape" mc:Ignorable="w14 w15 wp14">
   <w:p>
     <w:pPr>
       <w:pStyle w:val="Header"/>
@@ -3097,8 +3010,8 @@
 </file>
 
 <file path=word/numbering.xml><?xml version="1.0" encoding="utf-8"?>
-<w:numbering xmlns:wpc="http://schemas.microsoft.com/office/word/2010/wordprocessingCanvas" xmlns:cx="http://schemas.microsoft.com/office/drawing/2014/chartex" xmlns:mc="http://schemas.openxmlformats.org/markup-compatibility/2006" xmlns:o="urn:schemas-microsoft-com:office:office" xmlns:r="http://schemas.openxmlformats.org/officeDocument/2006/relationships" xmlns:m="http://schemas.openxmlformats.org/officeDocument/2006/math" xmlns:v="urn:schemas-microsoft-com:vml" xmlns:wp14="http://schemas.microsoft.com/office/word/2010/wordprocessingDrawing" xmlns:wp="http://schemas.openxmlformats.org/drawingml/2006/wordprocessingDrawing" xmlns:w10="urn:schemas-microsoft-com:office:word" xmlns:w="http://schemas.openxmlformats.org/wordprocessingml/2006/main" xmlns:w14="http://schemas.microsoft.com/office/word/2010/wordml" xmlns:w15="http://schemas.microsoft.com/office/word/2012/wordml" xmlns:w16se="http://schemas.microsoft.com/office/word/2015/wordml/symex" xmlns:wpg="http://schemas.microsoft.com/office/word/2010/wordprocessingGroup" xmlns:wpi="http://schemas.microsoft.com/office/word/2010/wordprocessingInk" xmlns:wne="http://schemas.microsoft.com/office/word/2006/wordml" xmlns:wps="http://schemas.microsoft.com/office/word/2010/wordprocessingShape" mc:Ignorable="w14 w15 w16se wp14">
-  <w:abstractNum w:abstractNumId="0" w15:restartNumberingAfterBreak="0">
+<w:numbering xmlns:wpc="http://schemas.microsoft.com/office/word/2010/wordprocessingCanvas" xmlns:mc="http://schemas.openxmlformats.org/markup-compatibility/2006" xmlns:o="urn:schemas-microsoft-com:office:office" xmlns:r="http://schemas.openxmlformats.org/officeDocument/2006/relationships" xmlns:m="http://schemas.openxmlformats.org/officeDocument/2006/math" xmlns:v="urn:schemas-microsoft-com:vml" xmlns:wp14="http://schemas.microsoft.com/office/word/2010/wordprocessingDrawing" xmlns:wp="http://schemas.openxmlformats.org/drawingml/2006/wordprocessingDrawing" xmlns:w10="urn:schemas-microsoft-com:office:word" xmlns:w="http://schemas.openxmlformats.org/wordprocessingml/2006/main" xmlns:w14="http://schemas.microsoft.com/office/word/2010/wordml" xmlns:w15="http://schemas.microsoft.com/office/word/2012/wordml" xmlns:wpg="http://schemas.microsoft.com/office/word/2010/wordprocessingGroup" xmlns:wpi="http://schemas.microsoft.com/office/word/2010/wordprocessingInk" xmlns:wne="http://schemas.microsoft.com/office/word/2006/wordml" xmlns:wps="http://schemas.microsoft.com/office/word/2010/wordprocessingShape" mc:Ignorable="w14 w15 wp14">
+  <w:abstractNum w:abstractNumId="0">
     <w:nsid w:val="01930466"/>
     <w:multiLevelType w:val="hybridMultilevel"/>
     <w:tmpl w:val="CA827636"/>
@@ -3190,7 +3103,7 @@
       </w:pPr>
     </w:lvl>
   </w:abstractNum>
-  <w:abstractNum w:abstractNumId="1" w15:restartNumberingAfterBreak="0">
+  <w:abstractNum w:abstractNumId="1">
     <w:nsid w:val="0B6C6014"/>
     <w:multiLevelType w:val="hybridMultilevel"/>
     <w:tmpl w:val="34CE0B16"/>
@@ -3303,7 +3216,7 @@
       </w:rPr>
     </w:lvl>
   </w:abstractNum>
-  <w:abstractNum w:abstractNumId="2" w15:restartNumberingAfterBreak="0">
+  <w:abstractNum w:abstractNumId="2">
     <w:nsid w:val="0C6C2CF7"/>
     <w:multiLevelType w:val="hybridMultilevel"/>
     <w:tmpl w:val="9E28FE28"/>
@@ -3392,7 +3305,7 @@
       </w:pPr>
     </w:lvl>
   </w:abstractNum>
-  <w:abstractNum w:abstractNumId="3" w15:restartNumberingAfterBreak="0">
+  <w:abstractNum w:abstractNumId="3">
     <w:nsid w:val="13BF2B6D"/>
     <w:multiLevelType w:val="hybridMultilevel"/>
     <w:tmpl w:val="6CB0287C"/>
@@ -3478,7 +3391,7 @@
       </w:pPr>
     </w:lvl>
   </w:abstractNum>
-  <w:abstractNum w:abstractNumId="4" w15:restartNumberingAfterBreak="0">
+  <w:abstractNum w:abstractNumId="4">
     <w:nsid w:val="1D184CF2"/>
     <w:multiLevelType w:val="hybridMultilevel"/>
     <w:tmpl w:val="58A8AB52"/>
@@ -3591,7 +3504,7 @@
       </w:rPr>
     </w:lvl>
   </w:abstractNum>
-  <w:abstractNum w:abstractNumId="5" w15:restartNumberingAfterBreak="0">
+  <w:abstractNum w:abstractNumId="5">
     <w:nsid w:val="2FC96053"/>
     <w:multiLevelType w:val="hybridMultilevel"/>
     <w:tmpl w:val="15ACEAF6"/>
@@ -3704,7 +3617,7 @@
       </w:rPr>
     </w:lvl>
   </w:abstractNum>
-  <w:abstractNum w:abstractNumId="6" w15:restartNumberingAfterBreak="0">
+  <w:abstractNum w:abstractNumId="6">
     <w:nsid w:val="30350CB5"/>
     <w:multiLevelType w:val="hybridMultilevel"/>
     <w:tmpl w:val="6374B18C"/>
@@ -3817,7 +3730,7 @@
       </w:rPr>
     </w:lvl>
   </w:abstractNum>
-  <w:abstractNum w:abstractNumId="7" w15:restartNumberingAfterBreak="0">
+  <w:abstractNum w:abstractNumId="7">
     <w:nsid w:val="42C12F6F"/>
     <w:multiLevelType w:val="hybridMultilevel"/>
     <w:tmpl w:val="F6165EF2"/>
@@ -3903,7 +3816,7 @@
       </w:pPr>
     </w:lvl>
   </w:abstractNum>
-  <w:abstractNum w:abstractNumId="8" w15:restartNumberingAfterBreak="0">
+  <w:abstractNum w:abstractNumId="8">
     <w:nsid w:val="5BC26B7C"/>
     <w:multiLevelType w:val="hybridMultilevel"/>
     <w:tmpl w:val="8CCE5F04"/>
@@ -4016,7 +3929,7 @@
       </w:rPr>
     </w:lvl>
   </w:abstractNum>
-  <w:abstractNum w:abstractNumId="9" w15:restartNumberingAfterBreak="0">
+  <w:abstractNum w:abstractNumId="9">
     <w:nsid w:val="78CC749B"/>
     <w:multiLevelType w:val="hybridMultilevel"/>
     <w:tmpl w:val="4008CA5C"/>
@@ -4129,7 +4042,7 @@
       </w:rPr>
     </w:lvl>
   </w:abstractNum>
-  <w:abstractNum w:abstractNumId="10" w15:restartNumberingAfterBreak="0">
+  <w:abstractNum w:abstractNumId="10">
     <w:nsid w:val="7A0D064E"/>
     <w:multiLevelType w:val="hybridMultilevel"/>
     <w:tmpl w:val="271CDD86"/>
@@ -4215,7 +4128,7 @@
       </w:pPr>
     </w:lvl>
   </w:abstractNum>
-  <w:abstractNum w:abstractNumId="11" w15:restartNumberingAfterBreak="0">
+  <w:abstractNum w:abstractNumId="11">
     <w:nsid w:val="7BF124D4"/>
     <w:multiLevelType w:val="hybridMultilevel"/>
     <w:tmpl w:val="179AB20A"/>
@@ -4341,7 +4254,7 @@
 </file>
 
 <file path=word/styles.xml><?xml version="1.0" encoding="utf-8"?>
-<w:styles xmlns:mc="http://schemas.openxmlformats.org/markup-compatibility/2006" xmlns:r="http://schemas.openxmlformats.org/officeDocument/2006/relationships" xmlns:w="http://schemas.openxmlformats.org/wordprocessingml/2006/main" xmlns:w14="http://schemas.microsoft.com/office/word/2010/wordml" xmlns:w15="http://schemas.microsoft.com/office/word/2012/wordml" xmlns:w16se="http://schemas.microsoft.com/office/word/2015/wordml/symex" mc:Ignorable="w14 w15 w16se">
+<w:styles xmlns:mc="http://schemas.openxmlformats.org/markup-compatibility/2006" xmlns:r="http://schemas.openxmlformats.org/officeDocument/2006/relationships" xmlns:w="http://schemas.openxmlformats.org/wordprocessingml/2006/main" xmlns:w14="http://schemas.microsoft.com/office/word/2010/wordml" xmlns:w15="http://schemas.microsoft.com/office/word/2012/wordml" mc:Ignorable="w14 w15">
   <w:docDefaults>
     <w:rPrDefault>
       <w:rPr>
